--- a/resources/reference.docx
+++ b/resources/reference.docx
@@ -1,24 +1,329 @@
 
 <file path=word/document.xml><?xml version="1.0" encoding="utf-8"?>
-<w:document xmlns:wpc="http://schemas.microsoft.com/office/word/2010/wordprocessingCanvas" xmlns:cx="http://schemas.microsoft.com/office/drawing/2014/chartex" xmlns:cx1="http://schemas.microsoft.com/office/drawing/2015/9/8/chartex" xmlns:cx2="http://schemas.microsoft.com/office/drawing/2015/10/21/chartex" xmlns:cx3="http://schemas.microsoft.com/office/drawing/2016/5/9/chartex" xmlns:cx4="http://schemas.microsoft.com/office/drawing/2016/5/10/chartex" xmlns:cx5="http://schemas.microsoft.com/office/drawing/2016/5/11/chartex" xmlns:cx6="http://schemas.microsoft.com/office/drawing/2016/5/12/chartex" xmlns:cx7="http://schemas.microsoft.com/office/drawing/2016/5/13/chartex" xmlns:cx8="http://schemas.microsoft.com/office/drawing/2016/5/14/chartex" xmlns:mc="http://schemas.openxmlformats.org/markup-compatibility/2006" xmlns:aink="http://schemas.microsoft.com/office/drawing/2016/ink" xmlns:am3d="http://schemas.microsoft.com/office/drawing/2017/model3d" xmlns:o="urn:schemas-microsoft-com:office:office" xmlns:r="http://schemas.openxmlformats.org/officeDocument/2006/relationships" xmlns:m="http://schemas.openxmlformats.org/officeDocument/2006/math" xmlns:v="urn:schemas-microsoft-com:vml" xmlns:wp14="http://schemas.microsoft.com/office/word/2010/wordprocessingDrawing" xmlns:wp="http://schemas.openxmlformats.org/drawingml/2006/wordprocessingDrawing" xmlns:w10="urn:schemas-microsoft-com:office:word" xmlns:w="http://schemas.openxmlformats.org/wordprocessingml/2006/main" xmlns:w14="http://schemas.microsoft.com/office/word/2010/wordml" xmlns:w15="http://schemas.microsoft.com/office/word/2012/wordml" xmlns:w16cex="http://schemas.microsoft.com/office/word/2018/wordml/cex" xmlns:w16cid="http://schemas.microsoft.com/office/word/2016/wordml/cid" xmlns:w16="http://schemas.microsoft.com/office/word/2018/wordml" xmlns:w16se="http://schemas.microsoft.com/office/word/2015/wordml/symex" xmlns:wpg="http://schemas.microsoft.com/office/word/2010/wordprocessingGroup" xmlns:wpi="http://schemas.microsoft.com/office/word/2010/wordprocessingInk" xmlns:wne="http://schemas.microsoft.com/office/word/2006/wordml" xmlns:wps="http://schemas.microsoft.com/office/word/2010/wordprocessingShape" mc:Ignorable="w14 w15 w16se w16cid w16 w16cex wp14">
+<w:document xmlns:wpc="http://schemas.microsoft.com/office/word/2010/wordprocessingCanvas" xmlns:cx="http://schemas.microsoft.com/office/drawing/2014/chartex" xmlns:cx1="http://schemas.microsoft.com/office/drawing/2015/9/8/chartex" xmlns:cx2="http://schemas.microsoft.com/office/drawing/2015/10/21/chartex" xmlns:cx3="http://schemas.microsoft.com/office/drawing/2016/5/9/chartex" xmlns:cx4="http://schemas.microsoft.com/office/drawing/2016/5/10/chartex" xmlns:cx5="http://schemas.microsoft.com/office/drawing/2016/5/11/chartex" xmlns:cx6="http://schemas.microsoft.com/office/drawing/2016/5/12/chartex" xmlns:cx7="http://schemas.microsoft.com/office/drawing/2016/5/13/chartex" xmlns:cx8="http://schemas.microsoft.com/office/drawing/2016/5/14/chartex" xmlns:mc="http://schemas.openxmlformats.org/markup-compatibility/2006" xmlns:aink="http://schemas.microsoft.com/office/drawing/2016/ink" xmlns:am3d="http://schemas.microsoft.com/office/drawing/2017/model3d" xmlns:o="urn:schemas-microsoft-com:office:office" xmlns:r="http://schemas.openxmlformats.org/officeDocument/2006/relationships" xmlns:m="http://schemas.openxmlformats.org/officeDocument/2006/math" xmlns:v="urn:schemas-microsoft-com:vml" xmlns:wp14="http://schemas.microsoft.com/office/word/2010/wordprocessingDrawing" xmlns:wp="http://schemas.openxmlformats.org/drawingml/2006/wordprocessingDrawing" xmlns:w10="urn:schemas-microsoft-com:office:word" xmlns:w="http://schemas.openxmlformats.org/wordprocessingml/2006/main" xmlns:w14="http://schemas.microsoft.com/office/word/2010/wordml" xmlns:w15="http://schemas.microsoft.com/office/word/2012/wordml" xmlns:w16cex="http://schemas.microsoft.com/office/word/2018/wordml/cex" xmlns:w16cid="http://schemas.microsoft.com/office/word/2016/wordml/cid" xmlns:w16="http://schemas.microsoft.com/office/word/2018/wordml" xmlns:w16sdtdh="http://schemas.microsoft.com/office/word/2020/wordml/sdtdatahash" xmlns:w16se="http://schemas.microsoft.com/office/word/2015/wordml/symex" xmlns:wpg="http://schemas.microsoft.com/office/word/2010/wordprocessingGroup" xmlns:wpi="http://schemas.microsoft.com/office/word/2010/wordprocessingInk" xmlns:wne="http://schemas.microsoft.com/office/word/2006/wordml" xmlns:wps="http://schemas.microsoft.com/office/word/2010/wordprocessingShape" mc:Ignorable="w14 w15 w16se w16cid w16 w16cex w16sdtdh wp14">
   <w:body>
-    <w:p/>
+    <w:p>
+      <w:pPr>
+        <w:pStyle w:val="Title"/>
+      </w:pPr>
+      <w:r>
+        <w:t xml:space="preserve"> Title </w:t>
+      </w:r>
+    </w:p>
+    <w:p>
+      <w:pPr>
+        <w:pStyle w:val="Subtitle"/>
+      </w:pPr>
+      <w:r>
+        <w:t xml:space="preserve"> Subtitle </w:t>
+      </w:r>
+    </w:p>
+    <w:p>
+      <w:pPr>
+        <w:pStyle w:val="Author"/>
+      </w:pPr>
+      <w:r>
+        <w:t xml:space="preserve"> Author </w:t>
+      </w:r>
+    </w:p>
+    <w:p>
+      <w:pPr>
+        <w:pStyle w:val="Date"/>
+      </w:pPr>
+      <w:r>
+        <w:t xml:space="preserve"> Date </w:t>
+      </w:r>
+    </w:p>
+    <w:p>
+      <w:pPr>
+        <w:pStyle w:val="Abstract"/>
+      </w:pPr>
+      <w:r>
+        <w:t xml:space="preserve"> Abstract </w:t>
+      </w:r>
+    </w:p>
+    <w:p>
+      <w:pPr>
+        <w:pStyle w:val="Heading1"/>
+      </w:pPr>
+      <w:bookmarkStart w:id="0" w:name="heading-1"/>
+      <w:r>
+        <w:t xml:space="preserve"> Heading 1 </w:t>
+      </w:r>
+      <w:bookmarkEnd w:id="0"/>
+    </w:p>
+    <w:p>
+      <w:pPr>
+        <w:pStyle w:val="Heading2"/>
+      </w:pPr>
+      <w:bookmarkStart w:id="1" w:name="heading-2"/>
+      <w:r>
+        <w:t xml:space="preserve"> Heading 2 </w:t>
+      </w:r>
+      <w:bookmarkEnd w:id="1"/>
+    </w:p>
+    <w:p>
+      <w:pPr>
+        <w:pStyle w:val="Heading3"/>
+      </w:pPr>
+      <w:bookmarkStart w:id="2" w:name="heading-3"/>
+      <w:r>
+        <w:t xml:space="preserve"> Heading 3 </w:t>
+      </w:r>
+      <w:bookmarkEnd w:id="2"/>
+    </w:p>
+    <w:p>
+      <w:pPr>
+        <w:pStyle w:val="Heading4"/>
+      </w:pPr>
+      <w:bookmarkStart w:id="3" w:name="heading-4"/>
+      <w:r>
+        <w:t xml:space="preserve"> Heading 4 </w:t>
+      </w:r>
+      <w:bookmarkEnd w:id="3"/>
+    </w:p>
+    <w:p>
+      <w:pPr>
+        <w:pStyle w:val="Heading5"/>
+      </w:pPr>
+      <w:bookmarkStart w:id="4" w:name="heading-5"/>
+      <w:r>
+        <w:t xml:space="preserve"> Heading 5 </w:t>
+      </w:r>
+      <w:bookmarkEnd w:id="4"/>
+    </w:p>
+    <w:p>
+      <w:pPr>
+        <w:pStyle w:val="Heading6"/>
+      </w:pPr>
+      <w:bookmarkStart w:id="5" w:name="heading-6"/>
+      <w:r>
+        <w:t xml:space="preserve"> Heading 6 </w:t>
+      </w:r>
+      <w:bookmarkEnd w:id="5"/>
+    </w:p>
+    <w:p>
+      <w:pPr>
+        <w:pStyle w:val="Heading7"/>
+      </w:pPr>
+      <w:bookmarkStart w:id="6" w:name="heading-7"/>
+      <w:r>
+        <w:t xml:space="preserve"> Heading 7 </w:t>
+      </w:r>
+      <w:bookmarkEnd w:id="6"/>
+    </w:p>
+    <w:p>
+      <w:pPr>
+        <w:pStyle w:val="Heading8"/>
+      </w:pPr>
+      <w:bookmarkStart w:id="7" w:name="heading-8"/>
+      <w:r>
+        <w:t xml:space="preserve"> Heading 8 </w:t>
+      </w:r>
+      <w:bookmarkEnd w:id="7"/>
+    </w:p>
+    <w:p>
+      <w:pPr>
+        <w:pStyle w:val="Heading9"/>
+      </w:pPr>
+      <w:bookmarkStart w:id="8" w:name="heading-9"/>
+      <w:r>
+        <w:t xml:space="preserve"> Heading 9 </w:t>
+      </w:r>
+      <w:bookmarkEnd w:id="8"/>
+    </w:p>
+    <w:p>
+      <w:pPr>
+        <w:pStyle w:val="FirstParagraph"/>
+      </w:pPr>
+      <w:r>
+        <w:t xml:space="preserve"> First Paragraph. </w:t>
+      </w:r>
+    </w:p>
+    <w:p>
+      <w:pPr>
+        <w:pStyle w:val="BodyText"/>
+      </w:pPr>
+      <w:r>
+        <w:t xml:space="preserve"> Body Text. Body Text Char.    </w:t>
+      </w:r>
+      <w:r>
+        <w:rPr>
+          <w:rStyle w:val="VerbatimChar"/>
+        </w:rPr>
+        <w:t xml:space="preserve"> Verbatim Char </w:t>
+      </w:r>
+      <w:r>
+        <w:t xml:space="preserve"> .    </w:t>
+      </w:r>
+      <w:hyperlink r:id="rId7">
+        <w:r>
+          <w:rPr>
+            <w:rStyle w:val="Hyperlink"/>
+          </w:rPr>
+          <w:t xml:space="preserve"> Hyperlink </w:t>
+        </w:r>
+      </w:hyperlink>
+      <w:r>
+        <w:t xml:space="preserve"> .     Footnote. </w:t>
+      </w:r>
+      <w:r>
+        <w:rPr>
+          <w:rStyle w:val="FootnoteReference"/>
+        </w:rPr>
+        <w:footnoteReference w:id="1"/>
+      </w:r>
+    </w:p>
+    <w:p>
+      <w:pPr>
+        <w:pStyle w:val="BlockText"/>
+      </w:pPr>
+      <w:r>
+        <w:t xml:space="preserve"> Block Text. </w:t>
+      </w:r>
+    </w:p>
+    <w:p>
+      <w:pPr>
+        <w:pStyle w:val="TableCaption"/>
+      </w:pPr>
+      <w:r>
+        <w:t xml:space="preserve"> Table caption. </w:t>
+      </w:r>
+    </w:p>
+    <w:tbl>
+      <w:tblPr>
+        <w:tblStyle w:val="PlainTable1"/>
+        <w:tblW w:w="0" w:type="pct"/>
+        <w:tblLook w:val="07E0" w:firstRow="1" w:lastRow="1" w:firstColumn="1" w:lastColumn="1" w:noHBand="1" w:noVBand="1"/>
+        <w:tblCaption w:val="Table caption."/>
+      </w:tblPr>
+      <w:tblGrid>
+        <w:gridCol w:w="838"/>
+        <w:gridCol w:w="838"/>
+      </w:tblGrid>
+      <w:tr>
+        <w:trPr>
+          <w:cnfStyle w:val="100000000000" w:firstRow="1" w:lastRow="0" w:firstColumn="0" w:lastColumn="0" w:oddVBand="0" w:evenVBand="0" w:oddHBand="0" w:evenHBand="0" w:firstRowFirstColumn="0" w:firstRowLastColumn="0" w:lastRowFirstColumn="0" w:lastRowLastColumn="0"/>
+        </w:trPr>
+        <w:tc>
+          <w:tcPr>
+            <w:cnfStyle w:val="001000000000" w:firstRow="0" w:lastRow="0" w:firstColumn="1" w:lastColumn="0" w:oddVBand="0" w:evenVBand="0" w:oddHBand="0" w:evenHBand="0" w:firstRowFirstColumn="0" w:firstRowLastColumn="0" w:lastRowFirstColumn="0" w:lastRowLastColumn="0"/>
+            <w:tcW w:w="0" w:type="auto"/>
+          </w:tcPr>
+          <w:p>
+            <w:pPr>
+              <w:pStyle w:val="Compact"/>
+            </w:pPr>
+            <w:r>
+              <w:t xml:space="preserve"> Table </w:t>
+            </w:r>
+          </w:p>
+        </w:tc>
+        <w:tc>
+          <w:tcPr>
+            <w:cnfStyle w:val="000100000000" w:firstRow="0" w:lastRow="0" w:firstColumn="0" w:lastColumn="1" w:oddVBand="0" w:evenVBand="0" w:oddHBand="0" w:evenHBand="0" w:firstRowFirstColumn="0" w:firstRowLastColumn="0" w:lastRowFirstColumn="0" w:lastRowLastColumn="0"/>
+            <w:tcW w:w="0" w:type="auto"/>
+          </w:tcPr>
+          <w:p>
+            <w:pPr>
+              <w:pStyle w:val="Compact"/>
+            </w:pPr>
+            <w:r>
+              <w:t xml:space="preserve"> Table </w:t>
+            </w:r>
+          </w:p>
+        </w:tc>
+      </w:tr>
+      <w:tr>
+        <w:trPr>
+          <w:cnfStyle w:val="010000000000" w:firstRow="0" w:lastRow="1" w:firstColumn="0" w:lastColumn="0" w:oddVBand="0" w:evenVBand="0" w:oddHBand="0" w:evenHBand="0" w:firstRowFirstColumn="0" w:firstRowLastColumn="0" w:lastRowFirstColumn="0" w:lastRowLastColumn="0"/>
+        </w:trPr>
+        <w:tc>
+          <w:tcPr>
+            <w:cnfStyle w:val="001000000000" w:firstRow="0" w:lastRow="0" w:firstColumn="1" w:lastColumn="0" w:oddVBand="0" w:evenVBand="0" w:oddHBand="0" w:evenHBand="0" w:firstRowFirstColumn="0" w:firstRowLastColumn="0" w:lastRowFirstColumn="0" w:lastRowLastColumn="0"/>
+            <w:tcW w:w="0" w:type="auto"/>
+          </w:tcPr>
+          <w:p>
+            <w:pPr>
+              <w:pStyle w:val="Compact"/>
+            </w:pPr>
+            <w:r>
+              <w:t xml:space="preserve"> 1 </w:t>
+            </w:r>
+          </w:p>
+        </w:tc>
+        <w:tc>
+          <w:tcPr>
+            <w:cnfStyle w:val="000100000000" w:firstRow="0" w:lastRow="0" w:firstColumn="0" w:lastColumn="1" w:oddVBand="0" w:evenVBand="0" w:oddHBand="0" w:evenHBand="0" w:firstRowFirstColumn="0" w:firstRowLastColumn="0" w:lastRowFirstColumn="0" w:lastRowLastColumn="0"/>
+            <w:tcW w:w="0" w:type="auto"/>
+          </w:tcPr>
+          <w:p>
+            <w:pPr>
+              <w:pStyle w:val="Compact"/>
+            </w:pPr>
+            <w:r>
+              <w:t xml:space="preserve"> 2 </w:t>
+            </w:r>
+          </w:p>
+        </w:tc>
+      </w:tr>
+    </w:tbl>
+    <w:p>
+      <w:r>
+        <w:t xml:space="preserve"> Image Caption </w:t>
+      </w:r>
+    </w:p>
+    <w:p>
+      <w:pPr>
+        <w:pStyle w:val="DefinitionTerm"/>
+      </w:pPr>
+      <w:r>
+        <w:t xml:space="preserve"> DefinitionTerm </w:t>
+      </w:r>
+    </w:p>
+    <w:p>
+      <w:pPr>
+        <w:pStyle w:val="Definition"/>
+      </w:pPr>
+      <w:r>
+        <w:t xml:space="preserve"> Definition </w:t>
+      </w:r>
+    </w:p>
+    <w:p>
+      <w:pPr>
+        <w:pStyle w:val="DefinitionTerm"/>
+      </w:pPr>
+      <w:r>
+        <w:lastRenderedPageBreak/>
+        <w:t xml:space="preserve"> DefinitionTerm </w:t>
+      </w:r>
+    </w:p>
+    <w:p>
+      <w:pPr>
+        <w:pStyle w:val="Definition"/>
+      </w:pPr>
+      <w:r>
+        <w:t xml:space="preserve"> Definition </w:t>
+      </w:r>
+    </w:p>
     <w:sectPr>
-      <w:footerReference w:type="even" r:id="rId6"/>
-      <w:footerReference w:type="default" r:id="rId7"/>
+      <w:footerReference w:type="even" r:id="rId8"/>
+      <w:footerReference w:type="default" r:id="rId9"/>
       <w:pgSz w:w="12240" w:h="15840"/>
       <w:pgMar w:top="1440" w:right="1440" w:bottom="1440" w:left="1440" w:header="720" w:footer="720" w:gutter="0"/>
       <w:cols w:space="720"/>
-      <w:docGrid w:linePitch="360"/>
     </w:sectPr>
   </w:body>
 </w:document>
 </file>
 
 <file path=word/endnotes.xml><?xml version="1.0" encoding="utf-8"?>
-<w:endnotes xmlns:wpc="http://schemas.microsoft.com/office/word/2010/wordprocessingCanvas" xmlns:cx="http://schemas.microsoft.com/office/drawing/2014/chartex" xmlns:cx1="http://schemas.microsoft.com/office/drawing/2015/9/8/chartex" xmlns:cx2="http://schemas.microsoft.com/office/drawing/2015/10/21/chartex" xmlns:cx3="http://schemas.microsoft.com/office/drawing/2016/5/9/chartex" xmlns:cx4="http://schemas.microsoft.com/office/drawing/2016/5/10/chartex" xmlns:cx5="http://schemas.microsoft.com/office/drawing/2016/5/11/chartex" xmlns:cx6="http://schemas.microsoft.com/office/drawing/2016/5/12/chartex" xmlns:cx7="http://schemas.microsoft.com/office/drawing/2016/5/13/chartex" xmlns:cx8="http://schemas.microsoft.com/office/drawing/2016/5/14/chartex" xmlns:mc="http://schemas.openxmlformats.org/markup-compatibility/2006" xmlns:aink="http://schemas.microsoft.com/office/drawing/2016/ink" xmlns:am3d="http://schemas.microsoft.com/office/drawing/2017/model3d" xmlns:o="urn:schemas-microsoft-com:office:office" xmlns:r="http://schemas.openxmlformats.org/officeDocument/2006/relationships" xmlns:m="http://schemas.openxmlformats.org/officeDocument/2006/math" xmlns:v="urn:schemas-microsoft-com:vml" xmlns:wp14="http://schemas.microsoft.com/office/word/2010/wordprocessingDrawing" xmlns:wp="http://schemas.openxmlformats.org/drawingml/2006/wordprocessingDrawing" xmlns:w10="urn:schemas-microsoft-com:office:word" xmlns:w="http://schemas.openxmlformats.org/wordprocessingml/2006/main" xmlns:w14="http://schemas.microsoft.com/office/word/2010/wordml" xmlns:w15="http://schemas.microsoft.com/office/word/2012/wordml" xmlns:w16cex="http://schemas.microsoft.com/office/word/2018/wordml/cex" xmlns:w16cid="http://schemas.microsoft.com/office/word/2016/wordml/cid" xmlns:w16="http://schemas.microsoft.com/office/word/2018/wordml" xmlns:w16se="http://schemas.microsoft.com/office/word/2015/wordml/symex" xmlns:wpg="http://schemas.microsoft.com/office/word/2010/wordprocessingGroup" xmlns:wpi="http://schemas.microsoft.com/office/word/2010/wordprocessingInk" xmlns:wne="http://schemas.microsoft.com/office/word/2006/wordml" xmlns:wps="http://schemas.microsoft.com/office/word/2010/wordprocessingShape" mc:Ignorable="w14 w15 w16se w16cid w16 w16cex wp14">
+<w:endnotes xmlns:wpc="http://schemas.microsoft.com/office/word/2010/wordprocessingCanvas" xmlns:cx="http://schemas.microsoft.com/office/drawing/2014/chartex" xmlns:cx1="http://schemas.microsoft.com/office/drawing/2015/9/8/chartex" xmlns:cx2="http://schemas.microsoft.com/office/drawing/2015/10/21/chartex" xmlns:cx3="http://schemas.microsoft.com/office/drawing/2016/5/9/chartex" xmlns:cx4="http://schemas.microsoft.com/office/drawing/2016/5/10/chartex" xmlns:cx5="http://schemas.microsoft.com/office/drawing/2016/5/11/chartex" xmlns:cx6="http://schemas.microsoft.com/office/drawing/2016/5/12/chartex" xmlns:cx7="http://schemas.microsoft.com/office/drawing/2016/5/13/chartex" xmlns:cx8="http://schemas.microsoft.com/office/drawing/2016/5/14/chartex" xmlns:mc="http://schemas.openxmlformats.org/markup-compatibility/2006" xmlns:aink="http://schemas.microsoft.com/office/drawing/2016/ink" xmlns:am3d="http://schemas.microsoft.com/office/drawing/2017/model3d" xmlns:o="urn:schemas-microsoft-com:office:office" xmlns:r="http://schemas.openxmlformats.org/officeDocument/2006/relationships" xmlns:m="http://schemas.openxmlformats.org/officeDocument/2006/math" xmlns:v="urn:schemas-microsoft-com:vml" xmlns:wp14="http://schemas.microsoft.com/office/word/2010/wordprocessingDrawing" xmlns:wp="http://schemas.openxmlformats.org/drawingml/2006/wordprocessingDrawing" xmlns:w10="urn:schemas-microsoft-com:office:word" xmlns:w="http://schemas.openxmlformats.org/wordprocessingml/2006/main" xmlns:w14="http://schemas.microsoft.com/office/word/2010/wordml" xmlns:w15="http://schemas.microsoft.com/office/word/2012/wordml" xmlns:w16cex="http://schemas.microsoft.com/office/word/2018/wordml/cex" xmlns:w16cid="http://schemas.microsoft.com/office/word/2016/wordml/cid" xmlns:w16="http://schemas.microsoft.com/office/word/2018/wordml" xmlns:w16sdtdh="http://schemas.microsoft.com/office/word/2020/wordml/sdtdatahash" xmlns:w16se="http://schemas.microsoft.com/office/word/2015/wordml/symex" xmlns:wpg="http://schemas.microsoft.com/office/word/2010/wordprocessingGroup" xmlns:wpi="http://schemas.microsoft.com/office/word/2010/wordprocessingInk" xmlns:wne="http://schemas.microsoft.com/office/word/2006/wordml" xmlns:wps="http://schemas.microsoft.com/office/word/2010/wordprocessingShape" mc:Ignorable="w14 w15 w16se w16cid w16 w16cex w16sdtdh wp14">
   <w:endnote w:type="separator" w:id="-1">
     <w:p>
+      <w:pPr>
+        <w:spacing w:after="0"/>
+      </w:pPr>
       <w:r>
         <w:separator/>
       </w:r>
@@ -26,6 +331,9 @@
   </w:endnote>
   <w:endnote w:type="continuationSeparator" w:id="0">
     <w:p>
+      <w:pPr>
+        <w:spacing w:after="0"/>
+      </w:pPr>
       <w:r>
         <w:continuationSeparator/>
       </w:r>
@@ -35,23 +343,28 @@
 </file>
 
 <file path=word/footer1.xml><?xml version="1.0" encoding="utf-8"?>
-<w:ftr xmlns:wpc="http://schemas.microsoft.com/office/word/2010/wordprocessingCanvas" xmlns:cx="http://schemas.microsoft.com/office/drawing/2014/chartex" xmlns:cx1="http://schemas.microsoft.com/office/drawing/2015/9/8/chartex" xmlns:cx2="http://schemas.microsoft.com/office/drawing/2015/10/21/chartex" xmlns:cx3="http://schemas.microsoft.com/office/drawing/2016/5/9/chartex" xmlns:cx4="http://schemas.microsoft.com/office/drawing/2016/5/10/chartex" xmlns:cx5="http://schemas.microsoft.com/office/drawing/2016/5/11/chartex" xmlns:cx6="http://schemas.microsoft.com/office/drawing/2016/5/12/chartex" xmlns:cx7="http://schemas.microsoft.com/office/drawing/2016/5/13/chartex" xmlns:cx8="http://schemas.microsoft.com/office/drawing/2016/5/14/chartex" xmlns:mc="http://schemas.openxmlformats.org/markup-compatibility/2006" xmlns:aink="http://schemas.microsoft.com/office/drawing/2016/ink" xmlns:am3d="http://schemas.microsoft.com/office/drawing/2017/model3d" xmlns:o="urn:schemas-microsoft-com:office:office" xmlns:r="http://schemas.openxmlformats.org/officeDocument/2006/relationships" xmlns:m="http://schemas.openxmlformats.org/officeDocument/2006/math" xmlns:v="urn:schemas-microsoft-com:vml" xmlns:wp14="http://schemas.microsoft.com/office/word/2010/wordprocessingDrawing" xmlns:wp="http://schemas.openxmlformats.org/drawingml/2006/wordprocessingDrawing" xmlns:w10="urn:schemas-microsoft-com:office:word" xmlns:w="http://schemas.openxmlformats.org/wordprocessingml/2006/main" xmlns:w14="http://schemas.microsoft.com/office/word/2010/wordml" xmlns:w15="http://schemas.microsoft.com/office/word/2012/wordml" xmlns:w16cex="http://schemas.microsoft.com/office/word/2018/wordml/cex" xmlns:w16cid="http://schemas.microsoft.com/office/word/2016/wordml/cid" xmlns:w16="http://schemas.microsoft.com/office/word/2018/wordml" xmlns:w16se="http://schemas.microsoft.com/office/word/2015/wordml/symex" xmlns:wpg="http://schemas.microsoft.com/office/word/2010/wordprocessingGroup" xmlns:wpi="http://schemas.microsoft.com/office/word/2010/wordprocessingInk" xmlns:wne="http://schemas.microsoft.com/office/word/2006/wordml" xmlns:wps="http://schemas.microsoft.com/office/word/2010/wordprocessingShape" mc:Ignorable="w14 w15 w16se w16cid w16 w16cex wp14">
+<w:ftr xmlns:wpc="http://schemas.microsoft.com/office/word/2010/wordprocessingCanvas" xmlns:cx="http://schemas.microsoft.com/office/drawing/2014/chartex" xmlns:cx1="http://schemas.microsoft.com/office/drawing/2015/9/8/chartex" xmlns:cx2="http://schemas.microsoft.com/office/drawing/2015/10/21/chartex" xmlns:cx3="http://schemas.microsoft.com/office/drawing/2016/5/9/chartex" xmlns:cx4="http://schemas.microsoft.com/office/drawing/2016/5/10/chartex" xmlns:cx5="http://schemas.microsoft.com/office/drawing/2016/5/11/chartex" xmlns:cx6="http://schemas.microsoft.com/office/drawing/2016/5/12/chartex" xmlns:cx7="http://schemas.microsoft.com/office/drawing/2016/5/13/chartex" xmlns:cx8="http://schemas.microsoft.com/office/drawing/2016/5/14/chartex" xmlns:mc="http://schemas.openxmlformats.org/markup-compatibility/2006" xmlns:aink="http://schemas.microsoft.com/office/drawing/2016/ink" xmlns:am3d="http://schemas.microsoft.com/office/drawing/2017/model3d" xmlns:o="urn:schemas-microsoft-com:office:office" xmlns:r="http://schemas.openxmlformats.org/officeDocument/2006/relationships" xmlns:m="http://schemas.openxmlformats.org/officeDocument/2006/math" xmlns:v="urn:schemas-microsoft-com:vml" xmlns:wp14="http://schemas.microsoft.com/office/word/2010/wordprocessingDrawing" xmlns:wp="http://schemas.openxmlformats.org/drawingml/2006/wordprocessingDrawing" xmlns:w10="urn:schemas-microsoft-com:office:word" xmlns:w="http://schemas.openxmlformats.org/wordprocessingml/2006/main" xmlns:w14="http://schemas.microsoft.com/office/word/2010/wordml" xmlns:w15="http://schemas.microsoft.com/office/word/2012/wordml" xmlns:w16cex="http://schemas.microsoft.com/office/word/2018/wordml/cex" xmlns:w16cid="http://schemas.microsoft.com/office/word/2016/wordml/cid" xmlns:w16="http://schemas.microsoft.com/office/word/2018/wordml" xmlns:w16sdtdh="http://schemas.microsoft.com/office/word/2020/wordml/sdtdatahash" xmlns:w16se="http://schemas.microsoft.com/office/word/2015/wordml/symex" xmlns:wpg="http://schemas.microsoft.com/office/word/2010/wordprocessingGroup" xmlns:wpi="http://schemas.microsoft.com/office/word/2010/wordprocessingInk" xmlns:wne="http://schemas.microsoft.com/office/word/2006/wordml" xmlns:wps="http://schemas.microsoft.com/office/word/2010/wordprocessingShape" mc:Ignorable="w14 w15 w16se w16cid w16 w16cex w16sdtdh wp14">
   <w:sdt>
     <w:sdtPr>
       <w:rPr>
         <w:rStyle w:val="PageNumber"/>
       </w:rPr>
-      <w:id w:val="1692879405"/>
+      <w:id w:val="1736972446"/>
       <w:docPartObj>
         <w:docPartGallery w:val="Page Numbers (Bottom of Page)"/>
         <w:docPartUnique/>
       </w:docPartObj>
     </w:sdtPr>
+    <w:sdtEndPr>
+      <w:rPr>
+        <w:rStyle w:val="PageNumber"/>
+      </w:rPr>
+    </w:sdtEndPr>
     <w:sdtContent>
       <w:p>
         <w:pPr>
           <w:pStyle w:val="Footer"/>
-          <w:framePr w:wrap="none" w:vAnchor="text" w:hAnchor="margin" w:xAlign="center" w:y="1"/>
+          <w:framePr w:wrap="none" w:vAnchor="text" w:hAnchor="margin" w:xAlign="right" w:y="1"/>
           <w:rPr>
             <w:rStyle w:val="PageNumber"/>
           </w:rPr>
@@ -80,29 +393,35 @@
   <w:p>
     <w:pPr>
       <w:pStyle w:val="Footer"/>
+      <w:ind w:right="360"/>
     </w:pPr>
   </w:p>
 </w:ftr>
 </file>
 
 <file path=word/footer2.xml><?xml version="1.0" encoding="utf-8"?>
-<w:ftr xmlns:wpc="http://schemas.microsoft.com/office/word/2010/wordprocessingCanvas" xmlns:cx="http://schemas.microsoft.com/office/drawing/2014/chartex" xmlns:cx1="http://schemas.microsoft.com/office/drawing/2015/9/8/chartex" xmlns:cx2="http://schemas.microsoft.com/office/drawing/2015/10/21/chartex" xmlns:cx3="http://schemas.microsoft.com/office/drawing/2016/5/9/chartex" xmlns:cx4="http://schemas.microsoft.com/office/drawing/2016/5/10/chartex" xmlns:cx5="http://schemas.microsoft.com/office/drawing/2016/5/11/chartex" xmlns:cx6="http://schemas.microsoft.com/office/drawing/2016/5/12/chartex" xmlns:cx7="http://schemas.microsoft.com/office/drawing/2016/5/13/chartex" xmlns:cx8="http://schemas.microsoft.com/office/drawing/2016/5/14/chartex" xmlns:mc="http://schemas.openxmlformats.org/markup-compatibility/2006" xmlns:aink="http://schemas.microsoft.com/office/drawing/2016/ink" xmlns:am3d="http://schemas.microsoft.com/office/drawing/2017/model3d" xmlns:o="urn:schemas-microsoft-com:office:office" xmlns:r="http://schemas.openxmlformats.org/officeDocument/2006/relationships" xmlns:m="http://schemas.openxmlformats.org/officeDocument/2006/math" xmlns:v="urn:schemas-microsoft-com:vml" xmlns:wp14="http://schemas.microsoft.com/office/word/2010/wordprocessingDrawing" xmlns:wp="http://schemas.openxmlformats.org/drawingml/2006/wordprocessingDrawing" xmlns:w10="urn:schemas-microsoft-com:office:word" xmlns:w="http://schemas.openxmlformats.org/wordprocessingml/2006/main" xmlns:w14="http://schemas.microsoft.com/office/word/2010/wordml" xmlns:w15="http://schemas.microsoft.com/office/word/2012/wordml" xmlns:w16cex="http://schemas.microsoft.com/office/word/2018/wordml/cex" xmlns:w16cid="http://schemas.microsoft.com/office/word/2016/wordml/cid" xmlns:w16="http://schemas.microsoft.com/office/word/2018/wordml" xmlns:w16se="http://schemas.microsoft.com/office/word/2015/wordml/symex" xmlns:wpg="http://schemas.microsoft.com/office/word/2010/wordprocessingGroup" xmlns:wpi="http://schemas.microsoft.com/office/word/2010/wordprocessingInk" xmlns:wne="http://schemas.microsoft.com/office/word/2006/wordml" xmlns:wps="http://schemas.microsoft.com/office/word/2010/wordprocessingShape" mc:Ignorable="w14 w15 w16se w16cid w16 w16cex wp14">
+<w:ftr xmlns:wpc="http://schemas.microsoft.com/office/word/2010/wordprocessingCanvas" xmlns:cx="http://schemas.microsoft.com/office/drawing/2014/chartex" xmlns:cx1="http://schemas.microsoft.com/office/drawing/2015/9/8/chartex" xmlns:cx2="http://schemas.microsoft.com/office/drawing/2015/10/21/chartex" xmlns:cx3="http://schemas.microsoft.com/office/drawing/2016/5/9/chartex" xmlns:cx4="http://schemas.microsoft.com/office/drawing/2016/5/10/chartex" xmlns:cx5="http://schemas.microsoft.com/office/drawing/2016/5/11/chartex" xmlns:cx6="http://schemas.microsoft.com/office/drawing/2016/5/12/chartex" xmlns:cx7="http://schemas.microsoft.com/office/drawing/2016/5/13/chartex" xmlns:cx8="http://schemas.microsoft.com/office/drawing/2016/5/14/chartex" xmlns:mc="http://schemas.openxmlformats.org/markup-compatibility/2006" xmlns:aink="http://schemas.microsoft.com/office/drawing/2016/ink" xmlns:am3d="http://schemas.microsoft.com/office/drawing/2017/model3d" xmlns:o="urn:schemas-microsoft-com:office:office" xmlns:r="http://schemas.openxmlformats.org/officeDocument/2006/relationships" xmlns:m="http://schemas.openxmlformats.org/officeDocument/2006/math" xmlns:v="urn:schemas-microsoft-com:vml" xmlns:wp14="http://schemas.microsoft.com/office/word/2010/wordprocessingDrawing" xmlns:wp="http://schemas.openxmlformats.org/drawingml/2006/wordprocessingDrawing" xmlns:w10="urn:schemas-microsoft-com:office:word" xmlns:w="http://schemas.openxmlformats.org/wordprocessingml/2006/main" xmlns:w14="http://schemas.microsoft.com/office/word/2010/wordml" xmlns:w15="http://schemas.microsoft.com/office/word/2012/wordml" xmlns:w16cex="http://schemas.microsoft.com/office/word/2018/wordml/cex" xmlns:w16cid="http://schemas.microsoft.com/office/word/2016/wordml/cid" xmlns:w16="http://schemas.microsoft.com/office/word/2018/wordml" xmlns:w16sdtdh="http://schemas.microsoft.com/office/word/2020/wordml/sdtdatahash" xmlns:w16se="http://schemas.microsoft.com/office/word/2015/wordml/symex" xmlns:wpg="http://schemas.microsoft.com/office/word/2010/wordprocessingGroup" xmlns:wpi="http://schemas.microsoft.com/office/word/2010/wordprocessingInk" xmlns:wne="http://schemas.microsoft.com/office/word/2006/wordml" xmlns:wps="http://schemas.microsoft.com/office/word/2010/wordprocessingShape" mc:Ignorable="w14 w15 w16se w16cid w16 w16cex w16sdtdh wp14">
   <w:sdt>
     <w:sdtPr>
       <w:rPr>
         <w:rStyle w:val="PageNumber"/>
       </w:rPr>
-      <w:id w:val="-883324676"/>
+      <w:id w:val="-621696267"/>
       <w:docPartObj>
         <w:docPartGallery w:val="Page Numbers (Bottom of Page)"/>
         <w:docPartUnique/>
       </w:docPartObj>
     </w:sdtPr>
+    <w:sdtEndPr>
+      <w:rPr>
+        <w:rStyle w:val="PageNumber"/>
+      </w:rPr>
+    </w:sdtEndPr>
     <w:sdtContent>
       <w:p>
         <w:pPr>
           <w:pStyle w:val="Footer"/>
-          <w:framePr w:wrap="none" w:vAnchor="text" w:hAnchor="margin" w:xAlign="center" w:y="1"/>
+          <w:framePr w:wrap="none" w:vAnchor="text" w:hAnchor="margin" w:xAlign="right" w:y="1"/>
           <w:rPr>
             <w:rStyle w:val="PageNumber"/>
           </w:rPr>
@@ -144,13 +463,14 @@
   <w:p>
     <w:pPr>
       <w:pStyle w:val="Footer"/>
+      <w:ind w:right="360"/>
     </w:pPr>
   </w:p>
 </w:ftr>
 </file>
 
 <file path=word/footnotes.xml><?xml version="1.0" encoding="utf-8"?>
-<w:footnotes xmlns:wpc="http://schemas.microsoft.com/office/word/2010/wordprocessingCanvas" xmlns:cx="http://schemas.microsoft.com/office/drawing/2014/chartex" xmlns:cx1="http://schemas.microsoft.com/office/drawing/2015/9/8/chartex" xmlns:cx2="http://schemas.microsoft.com/office/drawing/2015/10/21/chartex" xmlns:cx3="http://schemas.microsoft.com/office/drawing/2016/5/9/chartex" xmlns:cx4="http://schemas.microsoft.com/office/drawing/2016/5/10/chartex" xmlns:cx5="http://schemas.microsoft.com/office/drawing/2016/5/11/chartex" xmlns:cx6="http://schemas.microsoft.com/office/drawing/2016/5/12/chartex" xmlns:cx7="http://schemas.microsoft.com/office/drawing/2016/5/13/chartex" xmlns:cx8="http://schemas.microsoft.com/office/drawing/2016/5/14/chartex" xmlns:mc="http://schemas.openxmlformats.org/markup-compatibility/2006" xmlns:aink="http://schemas.microsoft.com/office/drawing/2016/ink" xmlns:am3d="http://schemas.microsoft.com/office/drawing/2017/model3d" xmlns:o="urn:schemas-microsoft-com:office:office" xmlns:r="http://schemas.openxmlformats.org/officeDocument/2006/relationships" xmlns:m="http://schemas.openxmlformats.org/officeDocument/2006/math" xmlns:v="urn:schemas-microsoft-com:vml" xmlns:wp14="http://schemas.microsoft.com/office/word/2010/wordprocessingDrawing" xmlns:wp="http://schemas.openxmlformats.org/drawingml/2006/wordprocessingDrawing" xmlns:w10="urn:schemas-microsoft-com:office:word" xmlns:w="http://schemas.openxmlformats.org/wordprocessingml/2006/main" xmlns:w14="http://schemas.microsoft.com/office/word/2010/wordml" xmlns:w15="http://schemas.microsoft.com/office/word/2012/wordml" xmlns:w16cex="http://schemas.microsoft.com/office/word/2018/wordml/cex" xmlns:w16cid="http://schemas.microsoft.com/office/word/2016/wordml/cid" xmlns:w16="http://schemas.microsoft.com/office/word/2018/wordml" xmlns:w16se="http://schemas.microsoft.com/office/word/2015/wordml/symex" xmlns:wpg="http://schemas.microsoft.com/office/word/2010/wordprocessingGroup" xmlns:wpi="http://schemas.microsoft.com/office/word/2010/wordprocessingInk" xmlns:wne="http://schemas.microsoft.com/office/word/2006/wordml" xmlns:wps="http://schemas.microsoft.com/office/word/2010/wordprocessingShape" mc:Ignorable="w14 w15 w16se w16cid w16 w16cex wp14">
+<w:footnotes xmlns:wpc="http://schemas.microsoft.com/office/word/2010/wordprocessingCanvas" xmlns:cx="http://schemas.microsoft.com/office/drawing/2014/chartex" xmlns:cx1="http://schemas.microsoft.com/office/drawing/2015/9/8/chartex" xmlns:cx2="http://schemas.microsoft.com/office/drawing/2015/10/21/chartex" xmlns:cx3="http://schemas.microsoft.com/office/drawing/2016/5/9/chartex" xmlns:cx4="http://schemas.microsoft.com/office/drawing/2016/5/10/chartex" xmlns:cx5="http://schemas.microsoft.com/office/drawing/2016/5/11/chartex" xmlns:cx6="http://schemas.microsoft.com/office/drawing/2016/5/12/chartex" xmlns:cx7="http://schemas.microsoft.com/office/drawing/2016/5/13/chartex" xmlns:cx8="http://schemas.microsoft.com/office/drawing/2016/5/14/chartex" xmlns:mc="http://schemas.openxmlformats.org/markup-compatibility/2006" xmlns:aink="http://schemas.microsoft.com/office/drawing/2016/ink" xmlns:am3d="http://schemas.microsoft.com/office/drawing/2017/model3d" xmlns:o="urn:schemas-microsoft-com:office:office" xmlns:r="http://schemas.openxmlformats.org/officeDocument/2006/relationships" xmlns:m="http://schemas.openxmlformats.org/officeDocument/2006/math" xmlns:v="urn:schemas-microsoft-com:vml" xmlns:wp14="http://schemas.microsoft.com/office/word/2010/wordprocessingDrawing" xmlns:wp="http://schemas.openxmlformats.org/drawingml/2006/wordprocessingDrawing" xmlns:w10="urn:schemas-microsoft-com:office:word" xmlns:w="http://schemas.openxmlformats.org/wordprocessingml/2006/main" xmlns:w14="http://schemas.microsoft.com/office/word/2010/wordml" xmlns:w15="http://schemas.microsoft.com/office/word/2012/wordml" xmlns:w16cex="http://schemas.microsoft.com/office/word/2018/wordml/cex" xmlns:w16cid="http://schemas.microsoft.com/office/word/2016/wordml/cid" xmlns:w16="http://schemas.microsoft.com/office/word/2018/wordml" xmlns:w16sdtdh="http://schemas.microsoft.com/office/word/2020/wordml/sdtdatahash" xmlns:w16se="http://schemas.microsoft.com/office/word/2015/wordml/symex" xmlns:wpg="http://schemas.microsoft.com/office/word/2010/wordprocessingGroup" xmlns:wpi="http://schemas.microsoft.com/office/word/2010/wordprocessingInk" xmlns:wne="http://schemas.microsoft.com/office/word/2006/wordml" xmlns:wps="http://schemas.microsoft.com/office/word/2010/wordprocessingShape" mc:Ignorable="w14 w15 w16se w16cid w16 w16cex w16sdtdh wp14">
   <w:footnote w:type="separator" w:id="-1">
     <w:p>
       <w:r>
@@ -162,14 +482,357 @@
     <w:p>
       <w:r>
         <w:continuationSeparator/>
+      </w:r>
+    </w:p>
+  </w:footnote>
+  <w:footnote w:id="1">
+    <w:p>
+      <w:pPr>
+        <w:pStyle w:val="FootnoteText"/>
+      </w:pPr>
+      <w:r>
+        <w:rPr>
+          <w:rStyle w:val="FootnoteReference"/>
+        </w:rPr>
+        <w:footnoteRef/>
+      </w:r>
+      <w:r>
+        <w:t xml:space="preserve"> Footnote Text.</w:t>
       </w:r>
     </w:p>
   </w:footnote>
 </w:footnotes>
 </file>
 
+<file path=word/numbering.xml><?xml version="1.0" encoding="utf-8"?>
+<w:numbering xmlns:wpc="http://schemas.microsoft.com/office/word/2010/wordprocessingCanvas" xmlns:cx="http://schemas.microsoft.com/office/drawing/2014/chartex" xmlns:cx1="http://schemas.microsoft.com/office/drawing/2015/9/8/chartex" xmlns:cx2="http://schemas.microsoft.com/office/drawing/2015/10/21/chartex" xmlns:cx3="http://schemas.microsoft.com/office/drawing/2016/5/9/chartex" xmlns:cx4="http://schemas.microsoft.com/office/drawing/2016/5/10/chartex" xmlns:cx5="http://schemas.microsoft.com/office/drawing/2016/5/11/chartex" xmlns:cx6="http://schemas.microsoft.com/office/drawing/2016/5/12/chartex" xmlns:cx7="http://schemas.microsoft.com/office/drawing/2016/5/13/chartex" xmlns:cx8="http://schemas.microsoft.com/office/drawing/2016/5/14/chartex" xmlns:mc="http://schemas.openxmlformats.org/markup-compatibility/2006" xmlns:aink="http://schemas.microsoft.com/office/drawing/2016/ink" xmlns:am3d="http://schemas.microsoft.com/office/drawing/2017/model3d" xmlns:o="urn:schemas-microsoft-com:office:office" xmlns:r="http://schemas.openxmlformats.org/officeDocument/2006/relationships" xmlns:m="http://schemas.openxmlformats.org/officeDocument/2006/math" xmlns:v="urn:schemas-microsoft-com:vml" xmlns:wp14="http://schemas.microsoft.com/office/word/2010/wordprocessingDrawing" xmlns:wp="http://schemas.openxmlformats.org/drawingml/2006/wordprocessingDrawing" xmlns:w10="urn:schemas-microsoft-com:office:word" xmlns:w="http://schemas.openxmlformats.org/wordprocessingml/2006/main" xmlns:w14="http://schemas.microsoft.com/office/word/2010/wordml" xmlns:w15="http://schemas.microsoft.com/office/word/2012/wordml" xmlns:w16cex="http://schemas.microsoft.com/office/word/2018/wordml/cex" xmlns:w16cid="http://schemas.microsoft.com/office/word/2016/wordml/cid" xmlns:w16="http://schemas.microsoft.com/office/word/2018/wordml" xmlns:w16sdtdh="http://schemas.microsoft.com/office/word/2020/wordml/sdtdatahash" xmlns:w16se="http://schemas.microsoft.com/office/word/2015/wordml/symex" xmlns:wpg="http://schemas.microsoft.com/office/word/2010/wordprocessingGroup" xmlns:wpi="http://schemas.microsoft.com/office/word/2010/wordprocessingInk" xmlns:wne="http://schemas.microsoft.com/office/word/2006/wordml" xmlns:wps="http://schemas.microsoft.com/office/word/2010/wordprocessingShape" mc:Ignorable="w14 w15 w16se w16cid w16 w16cex w16sdtdh wp14">
+  <w:abstractNum w:abstractNumId="0" w15:restartNumberingAfterBreak="0">
+    <w:nsid w:val="FFFFFF7C"/>
+    <w:multiLevelType w:val="singleLevel"/>
+    <w:tmpl w:val="416C49CC"/>
+    <w:lvl w:ilvl="0">
+      <w:start w:val="1"/>
+      <w:numFmt w:val="decimal"/>
+      <w:lvlText w:val="%1."/>
+      <w:lvlJc w:val="left"/>
+      <w:pPr>
+        <w:tabs>
+          <w:tab w:val="num" w:pos="1800"/>
+        </w:tabs>
+        <w:ind w:left="1800" w:hanging="360"/>
+      </w:pPr>
+    </w:lvl>
+  </w:abstractNum>
+  <w:abstractNum w:abstractNumId="1" w15:restartNumberingAfterBreak="0">
+    <w:nsid w:val="FFFFFF7D"/>
+    <w:multiLevelType w:val="singleLevel"/>
+    <w:tmpl w:val="67BCFA6C"/>
+    <w:lvl w:ilvl="0">
+      <w:start w:val="1"/>
+      <w:numFmt w:val="decimal"/>
+      <w:lvlText w:val="%1."/>
+      <w:lvlJc w:val="left"/>
+      <w:pPr>
+        <w:tabs>
+          <w:tab w:val="num" w:pos="1440"/>
+        </w:tabs>
+        <w:ind w:left="1440" w:hanging="360"/>
+      </w:pPr>
+    </w:lvl>
+  </w:abstractNum>
+  <w:abstractNum w:abstractNumId="2" w15:restartNumberingAfterBreak="0">
+    <w:nsid w:val="FFFFFF7E"/>
+    <w:multiLevelType w:val="singleLevel"/>
+    <w:tmpl w:val="BB5AD9F4"/>
+    <w:lvl w:ilvl="0">
+      <w:start w:val="1"/>
+      <w:numFmt w:val="decimal"/>
+      <w:lvlText w:val="%1."/>
+      <w:lvlJc w:val="left"/>
+      <w:pPr>
+        <w:tabs>
+          <w:tab w:val="num" w:pos="1080"/>
+        </w:tabs>
+        <w:ind w:left="1080" w:hanging="360"/>
+      </w:pPr>
+    </w:lvl>
+  </w:abstractNum>
+  <w:abstractNum w:abstractNumId="3" w15:restartNumberingAfterBreak="0">
+    <w:nsid w:val="FFFFFF7F"/>
+    <w:multiLevelType w:val="singleLevel"/>
+    <w:tmpl w:val="F09A0042"/>
+    <w:lvl w:ilvl="0">
+      <w:start w:val="1"/>
+      <w:numFmt w:val="decimal"/>
+      <w:lvlText w:val="%1."/>
+      <w:lvlJc w:val="left"/>
+      <w:pPr>
+        <w:tabs>
+          <w:tab w:val="num" w:pos="720"/>
+        </w:tabs>
+        <w:ind w:left="720" w:hanging="360"/>
+      </w:pPr>
+    </w:lvl>
+  </w:abstractNum>
+  <w:abstractNum w:abstractNumId="4" w15:restartNumberingAfterBreak="0">
+    <w:nsid w:val="FFFFFF80"/>
+    <w:multiLevelType w:val="singleLevel"/>
+    <w:tmpl w:val="EFF88F3A"/>
+    <w:lvl w:ilvl="0">
+      <w:start w:val="1"/>
+      <w:numFmt w:val="bullet"/>
+      <w:lvlText w:val=""/>
+      <w:lvlJc w:val="left"/>
+      <w:pPr>
+        <w:tabs>
+          <w:tab w:val="num" w:pos="1800"/>
+        </w:tabs>
+        <w:ind w:left="1800" w:hanging="360"/>
+      </w:pPr>
+      <w:rPr>
+        <w:rFonts w:ascii="Symbol" w:hAnsi="Symbol" w:hint="default"/>
+      </w:rPr>
+    </w:lvl>
+  </w:abstractNum>
+  <w:abstractNum w:abstractNumId="5" w15:restartNumberingAfterBreak="0">
+    <w:nsid w:val="FFFFFF81"/>
+    <w:multiLevelType w:val="singleLevel"/>
+    <w:tmpl w:val="18C48EE2"/>
+    <w:lvl w:ilvl="0">
+      <w:start w:val="1"/>
+      <w:numFmt w:val="bullet"/>
+      <w:lvlText w:val=""/>
+      <w:lvlJc w:val="left"/>
+      <w:pPr>
+        <w:tabs>
+          <w:tab w:val="num" w:pos="1440"/>
+        </w:tabs>
+        <w:ind w:left="1440" w:hanging="360"/>
+      </w:pPr>
+      <w:rPr>
+        <w:rFonts w:ascii="Symbol" w:hAnsi="Symbol" w:hint="default"/>
+      </w:rPr>
+    </w:lvl>
+  </w:abstractNum>
+  <w:abstractNum w:abstractNumId="6" w15:restartNumberingAfterBreak="0">
+    <w:nsid w:val="FFFFFF82"/>
+    <w:multiLevelType w:val="singleLevel"/>
+    <w:tmpl w:val="1A72F3D6"/>
+    <w:lvl w:ilvl="0">
+      <w:start w:val="1"/>
+      <w:numFmt w:val="bullet"/>
+      <w:lvlText w:val=""/>
+      <w:lvlJc w:val="left"/>
+      <w:pPr>
+        <w:tabs>
+          <w:tab w:val="num" w:pos="1080"/>
+        </w:tabs>
+        <w:ind w:left="1080" w:hanging="360"/>
+      </w:pPr>
+      <w:rPr>
+        <w:rFonts w:ascii="Symbol" w:hAnsi="Symbol" w:hint="default"/>
+      </w:rPr>
+    </w:lvl>
+  </w:abstractNum>
+  <w:abstractNum w:abstractNumId="7" w15:restartNumberingAfterBreak="0">
+    <w:nsid w:val="FFFFFF83"/>
+    <w:multiLevelType w:val="singleLevel"/>
+    <w:tmpl w:val="16561E96"/>
+    <w:lvl w:ilvl="0">
+      <w:start w:val="1"/>
+      <w:numFmt w:val="bullet"/>
+      <w:lvlText w:val=""/>
+      <w:lvlJc w:val="left"/>
+      <w:pPr>
+        <w:tabs>
+          <w:tab w:val="num" w:pos="720"/>
+        </w:tabs>
+        <w:ind w:left="720" w:hanging="360"/>
+      </w:pPr>
+      <w:rPr>
+        <w:rFonts w:ascii="Symbol" w:hAnsi="Symbol" w:hint="default"/>
+      </w:rPr>
+    </w:lvl>
+  </w:abstractNum>
+  <w:abstractNum w:abstractNumId="8" w15:restartNumberingAfterBreak="0">
+    <w:nsid w:val="FFFFFF88"/>
+    <w:multiLevelType w:val="singleLevel"/>
+    <w:tmpl w:val="6394AE30"/>
+    <w:lvl w:ilvl="0">
+      <w:start w:val="1"/>
+      <w:numFmt w:val="decimal"/>
+      <w:lvlText w:val="%1."/>
+      <w:lvlJc w:val="left"/>
+      <w:pPr>
+        <w:tabs>
+          <w:tab w:val="num" w:pos="360"/>
+        </w:tabs>
+        <w:ind w:left="360" w:hanging="360"/>
+      </w:pPr>
+    </w:lvl>
+  </w:abstractNum>
+  <w:abstractNum w:abstractNumId="9" w15:restartNumberingAfterBreak="0">
+    <w:nsid w:val="FFFFFF89"/>
+    <w:multiLevelType w:val="singleLevel"/>
+    <w:tmpl w:val="E4542FCE"/>
+    <w:lvl w:ilvl="0">
+      <w:start w:val="1"/>
+      <w:numFmt w:val="bullet"/>
+      <w:lvlText w:val=""/>
+      <w:lvlJc w:val="left"/>
+      <w:pPr>
+        <w:tabs>
+          <w:tab w:val="num" w:pos="360"/>
+        </w:tabs>
+        <w:ind w:left="360" w:hanging="360"/>
+      </w:pPr>
+      <w:rPr>
+        <w:rFonts w:ascii="Symbol" w:hAnsi="Symbol" w:hint="default"/>
+      </w:rPr>
+    </w:lvl>
+  </w:abstractNum>
+  <w:abstractNum w:abstractNumId="10" w15:restartNumberingAfterBreak="0">
+    <w:nsid w:val="170CD2DE"/>
+    <w:multiLevelType w:val="multilevel"/>
+    <w:tmpl w:val="D31E9F3E"/>
+    <w:lvl w:ilvl="0">
+      <w:numFmt w:val="bullet"/>
+      <w:lvlText w:val=" "/>
+      <w:lvlJc w:val="left"/>
+      <w:pPr>
+        <w:tabs>
+          <w:tab w:val="num" w:pos="0"/>
+        </w:tabs>
+        <w:ind w:left="480" w:hanging="480"/>
+      </w:pPr>
+    </w:lvl>
+    <w:lvl w:ilvl="1">
+      <w:numFmt w:val="bullet"/>
+      <w:lvlText w:val=" "/>
+      <w:lvlJc w:val="left"/>
+      <w:pPr>
+        <w:tabs>
+          <w:tab w:val="num" w:pos="720"/>
+        </w:tabs>
+        <w:ind w:left="1200" w:hanging="480"/>
+      </w:pPr>
+    </w:lvl>
+    <w:lvl w:ilvl="2">
+      <w:numFmt w:val="bullet"/>
+      <w:lvlText w:val=" "/>
+      <w:lvlJc w:val="left"/>
+      <w:pPr>
+        <w:tabs>
+          <w:tab w:val="num" w:pos="1440"/>
+        </w:tabs>
+        <w:ind w:left="1920" w:hanging="480"/>
+      </w:pPr>
+    </w:lvl>
+    <w:lvl w:ilvl="3">
+      <w:numFmt w:val="bullet"/>
+      <w:lvlText w:val=" "/>
+      <w:lvlJc w:val="left"/>
+      <w:pPr>
+        <w:tabs>
+          <w:tab w:val="num" w:pos="2160"/>
+        </w:tabs>
+        <w:ind w:left="2640" w:hanging="480"/>
+      </w:pPr>
+    </w:lvl>
+    <w:lvl w:ilvl="4">
+      <w:numFmt w:val="bullet"/>
+      <w:lvlText w:val=" "/>
+      <w:lvlJc w:val="left"/>
+      <w:pPr>
+        <w:tabs>
+          <w:tab w:val="num" w:pos="2880"/>
+        </w:tabs>
+        <w:ind w:left="3360" w:hanging="480"/>
+      </w:pPr>
+    </w:lvl>
+    <w:lvl w:ilvl="5">
+      <w:numFmt w:val="bullet"/>
+      <w:lvlText w:val=" "/>
+      <w:lvlJc w:val="left"/>
+      <w:pPr>
+        <w:tabs>
+          <w:tab w:val="num" w:pos="3600"/>
+        </w:tabs>
+        <w:ind w:left="4080" w:hanging="480"/>
+      </w:pPr>
+    </w:lvl>
+    <w:lvl w:ilvl="6">
+      <w:numFmt w:val="bullet"/>
+      <w:lvlText w:val=" "/>
+      <w:lvlJc w:val="left"/>
+      <w:pPr>
+        <w:tabs>
+          <w:tab w:val="num" w:pos="4320"/>
+        </w:tabs>
+        <w:ind w:left="4800" w:hanging="480"/>
+      </w:pPr>
+    </w:lvl>
+    <w:lvl w:ilvl="7">
+      <w:numFmt w:val="bullet"/>
+      <w:lvlText w:val=" "/>
+      <w:lvlJc w:val="left"/>
+      <w:pPr>
+        <w:tabs>
+          <w:tab w:val="num" w:pos="5040"/>
+        </w:tabs>
+        <w:ind w:left="5520" w:hanging="480"/>
+      </w:pPr>
+    </w:lvl>
+    <w:lvl w:ilvl="8">
+      <w:numFmt w:val="bullet"/>
+      <w:lvlText w:val=" "/>
+      <w:lvlJc w:val="left"/>
+      <w:pPr>
+        <w:tabs>
+          <w:tab w:val="num" w:pos="5760"/>
+        </w:tabs>
+        <w:ind w:left="6240" w:hanging="480"/>
+      </w:pPr>
+    </w:lvl>
+  </w:abstractNum>
+  <w:num w:numId="1">
+    <w:abstractNumId w:val="10"/>
+  </w:num>
+  <w:num w:numId="2">
+    <w:abstractNumId w:val="0"/>
+  </w:num>
+  <w:num w:numId="3">
+    <w:abstractNumId w:val="1"/>
+  </w:num>
+  <w:num w:numId="4">
+    <w:abstractNumId w:val="2"/>
+  </w:num>
+  <w:num w:numId="5">
+    <w:abstractNumId w:val="3"/>
+  </w:num>
+  <w:num w:numId="6">
+    <w:abstractNumId w:val="8"/>
+  </w:num>
+  <w:num w:numId="7">
+    <w:abstractNumId w:val="4"/>
+  </w:num>
+  <w:num w:numId="8">
+    <w:abstractNumId w:val="5"/>
+  </w:num>
+  <w:num w:numId="9">
+    <w:abstractNumId w:val="6"/>
+  </w:num>
+  <w:num w:numId="10">
+    <w:abstractNumId w:val="7"/>
+  </w:num>
+  <w:num w:numId="11">
+    <w:abstractNumId w:val="9"/>
+  </w:num>
+</w:numbering>
+</file>
+
 <file path=word/styles.xml><?xml version="1.0" encoding="utf-8"?>
-<w:styles xmlns:mc="http://schemas.openxmlformats.org/markup-compatibility/2006" xmlns:r="http://schemas.openxmlformats.org/officeDocument/2006/relationships" xmlns:w="http://schemas.openxmlformats.org/wordprocessingml/2006/main" xmlns:w14="http://schemas.microsoft.com/office/word/2010/wordml" xmlns:w15="http://schemas.microsoft.com/office/word/2012/wordml" xmlns:w16cex="http://schemas.microsoft.com/office/word/2018/wordml/cex" xmlns:w16cid="http://schemas.microsoft.com/office/word/2016/wordml/cid" xmlns:w16="http://schemas.microsoft.com/office/word/2018/wordml" xmlns:w16se="http://schemas.microsoft.com/office/word/2015/wordml/symex" mc:Ignorable="w14 w15 w16se w16cid w16 w16cex">
+<w:styles xmlns:mc="http://schemas.openxmlformats.org/markup-compatibility/2006" xmlns:r="http://schemas.openxmlformats.org/officeDocument/2006/relationships" xmlns:w="http://schemas.openxmlformats.org/wordprocessingml/2006/main" xmlns:w14="http://schemas.microsoft.com/office/word/2010/wordml" xmlns:w15="http://schemas.microsoft.com/office/word/2012/wordml" xmlns:w16cex="http://schemas.microsoft.com/office/word/2018/wordml/cex" xmlns:w16cid="http://schemas.microsoft.com/office/word/2016/wordml/cid" xmlns:w16="http://schemas.microsoft.com/office/word/2018/wordml" xmlns:w16sdtdh="http://schemas.microsoft.com/office/word/2020/wordml/sdtdatahash" xmlns:w16se="http://schemas.microsoft.com/office/word/2015/wordml/symex" mc:Ignorable="w14 w15 w16se w16cid w16 w16cex w16sdtdh">
   <w:docDefaults>
     <w:rPrDefault>
       <w:rPr>
@@ -179,20 +842,14 @@
         <w:lang w:val="en-US" w:eastAsia="en-US" w:bidi="ar-SA"/>
       </w:rPr>
     </w:rPrDefault>
-    <w:pPrDefault/>
+    <w:pPrDefault>
+      <w:pPr>
+        <w:spacing w:after="200"/>
+      </w:pPr>
+    </w:pPrDefault>
   </w:docDefaults>
-  <w:latentStyles w:defLockedState="0" w:defUIPriority="99" w:defSemiHidden="0" w:defUnhideWhenUsed="0" w:defQFormat="0" w:count="376">
-    <w:lsdException w:name="Normal" w:uiPriority="0" w:qFormat="1"/>
-    <w:lsdException w:name="heading 1" w:uiPriority="9" w:qFormat="1"/>
-    <w:lsdException w:name="heading 2" w:semiHidden="1" w:uiPriority="9" w:unhideWhenUsed="1" w:qFormat="1"/>
-    <w:lsdException w:name="heading 3" w:semiHidden="1" w:uiPriority="9" w:unhideWhenUsed="1" w:qFormat="1"/>
-    <w:lsdException w:name="heading 4" w:semiHidden="1" w:uiPriority="9" w:unhideWhenUsed="1" w:qFormat="1"/>
-    <w:lsdException w:name="heading 5" w:semiHidden="1" w:uiPriority="9" w:unhideWhenUsed="1" w:qFormat="1"/>
-    <w:lsdException w:name="heading 6" w:semiHidden="1" w:uiPriority="9" w:unhideWhenUsed="1" w:qFormat="1"/>
-    <w:lsdException w:name="heading 7" w:semiHidden="1" w:uiPriority="9" w:unhideWhenUsed="1" w:qFormat="1"/>
-    <w:lsdException w:name="heading 8" w:semiHidden="1" w:uiPriority="9" w:unhideWhenUsed="1" w:qFormat="1"/>
-    <w:lsdException w:name="heading 9" w:semiHidden="1" w:uiPriority="9" w:unhideWhenUsed="1" w:qFormat="1"/>
-    <w:lsdException w:name="index 1" w:semiHidden="1" w:unhideWhenUsed="1"/>
+  <w:latentStyles w:defLockedState="0" w:defUIPriority="0" w:defSemiHidden="0" w:defUnhideWhenUsed="0" w:defQFormat="0" w:count="376">
+    <w:lsdException w:name="heading 5" w:semiHidden="1" w:unhideWhenUsed="1"/>
     <w:lsdException w:name="index 2" w:semiHidden="1" w:unhideWhenUsed="1"/>
     <w:lsdException w:name="index 3" w:semiHidden="1" w:unhideWhenUsed="1"/>
     <w:lsdException w:name="index 4" w:semiHidden="1" w:unhideWhenUsed="1"/>
@@ -201,22 +858,22 @@
     <w:lsdException w:name="index 7" w:semiHidden="1" w:unhideWhenUsed="1"/>
     <w:lsdException w:name="index 8" w:semiHidden="1" w:unhideWhenUsed="1"/>
     <w:lsdException w:name="index 9" w:semiHidden="1" w:unhideWhenUsed="1"/>
-    <w:lsdException w:name="toc 1" w:semiHidden="1" w:uiPriority="39" w:unhideWhenUsed="1"/>
-    <w:lsdException w:name="toc 2" w:semiHidden="1" w:uiPriority="39" w:unhideWhenUsed="1"/>
-    <w:lsdException w:name="toc 3" w:semiHidden="1" w:uiPriority="39" w:unhideWhenUsed="1"/>
-    <w:lsdException w:name="toc 4" w:semiHidden="1" w:uiPriority="39" w:unhideWhenUsed="1"/>
-    <w:lsdException w:name="toc 5" w:semiHidden="1" w:uiPriority="39" w:unhideWhenUsed="1"/>
-    <w:lsdException w:name="toc 6" w:semiHidden="1" w:uiPriority="39" w:unhideWhenUsed="1"/>
-    <w:lsdException w:name="toc 7" w:semiHidden="1" w:uiPriority="39" w:unhideWhenUsed="1"/>
-    <w:lsdException w:name="toc 8" w:semiHidden="1" w:uiPriority="39" w:unhideWhenUsed="1"/>
-    <w:lsdException w:name="toc 9" w:semiHidden="1" w:uiPriority="39" w:unhideWhenUsed="1"/>
+    <w:lsdException w:name="toc 1" w:semiHidden="1" w:unhideWhenUsed="1"/>
+    <w:lsdException w:name="toc 2" w:semiHidden="1" w:unhideWhenUsed="1"/>
+    <w:lsdException w:name="toc 3" w:semiHidden="1" w:unhideWhenUsed="1"/>
+    <w:lsdException w:name="toc 4" w:semiHidden="1" w:unhideWhenUsed="1"/>
+    <w:lsdException w:name="toc 5" w:semiHidden="1" w:unhideWhenUsed="1"/>
+    <w:lsdException w:name="toc 6" w:semiHidden="1" w:unhideWhenUsed="1"/>
+    <w:lsdException w:name="toc 7" w:semiHidden="1" w:unhideWhenUsed="1"/>
+    <w:lsdException w:name="toc 8" w:semiHidden="1" w:unhideWhenUsed="1"/>
+    <w:lsdException w:name="toc 9" w:semiHidden="1" w:unhideWhenUsed="1"/>
     <w:lsdException w:name="Normal Indent" w:semiHidden="1" w:unhideWhenUsed="1"/>
     <w:lsdException w:name="footnote text" w:semiHidden="1" w:unhideWhenUsed="1"/>
     <w:lsdException w:name="annotation text" w:semiHidden="1" w:unhideWhenUsed="1"/>
     <w:lsdException w:name="header" w:semiHidden="1" w:unhideWhenUsed="1"/>
     <w:lsdException w:name="footer" w:semiHidden="1" w:unhideWhenUsed="1"/>
     <w:lsdException w:name="index heading" w:semiHidden="1" w:unhideWhenUsed="1"/>
-    <w:lsdException w:name="caption" w:semiHidden="1" w:uiPriority="35" w:unhideWhenUsed="1" w:qFormat="1"/>
+    <w:lsdException w:name="caption" w:semiHidden="1" w:unhideWhenUsed="1"/>
     <w:lsdException w:name="table of figures" w:semiHidden="1" w:unhideWhenUsed="1"/>
     <w:lsdException w:name="envelope address" w:semiHidden="1" w:unhideWhenUsed="1"/>
     <w:lsdException w:name="envelope return" w:semiHidden="1" w:unhideWhenUsed="1"/>
@@ -235,19 +892,15 @@
     <w:lsdException w:name="List 2" w:semiHidden="1" w:unhideWhenUsed="1"/>
     <w:lsdException w:name="List 3" w:semiHidden="1" w:unhideWhenUsed="1"/>
     <w:lsdException w:name="List 4" w:semiHidden="1" w:unhideWhenUsed="1"/>
-    <w:lsdException w:name="List 5" w:semiHidden="1" w:unhideWhenUsed="1"/>
     <w:lsdException w:name="List Bullet 2" w:semiHidden="1" w:unhideWhenUsed="1"/>
     <w:lsdException w:name="List Bullet 3" w:semiHidden="1" w:unhideWhenUsed="1"/>
-    <w:lsdException w:name="List Bullet 4" w:semiHidden="1" w:unhideWhenUsed="1"/>
-    <w:lsdException w:name="List Bullet 5" w:semiHidden="1" w:unhideWhenUsed="1"/>
     <w:lsdException w:name="List Number 2" w:semiHidden="1" w:unhideWhenUsed="1"/>
     <w:lsdException w:name="List Number 3" w:semiHidden="1" w:unhideWhenUsed="1"/>
     <w:lsdException w:name="List Number 4" w:semiHidden="1" w:unhideWhenUsed="1"/>
     <w:lsdException w:name="List Number 5" w:semiHidden="1" w:unhideWhenUsed="1"/>
-    <w:lsdException w:name="Title" w:uiPriority="10" w:qFormat="1"/>
     <w:lsdException w:name="Closing" w:semiHidden="1" w:unhideWhenUsed="1"/>
     <w:lsdException w:name="Signature" w:semiHidden="1" w:unhideWhenUsed="1"/>
-    <w:lsdException w:name="Default Paragraph Font" w:semiHidden="1" w:uiPriority="1" w:unhideWhenUsed="1"/>
+    <w:lsdException w:name="Default Paragraph Font" w:semiHidden="1" w:unhideWhenUsed="1"/>
     <w:lsdException w:name="Body Text" w:semiHidden="1" w:unhideWhenUsed="1"/>
     <w:lsdException w:name="Body Text Indent" w:semiHidden="1" w:unhideWhenUsed="1"/>
     <w:lsdException w:name="List Continue" w:semiHidden="1" w:unhideWhenUsed="1"/>
@@ -256,21 +909,14 @@
     <w:lsdException w:name="List Continue 4" w:semiHidden="1" w:unhideWhenUsed="1"/>
     <w:lsdException w:name="List Continue 5" w:semiHidden="1" w:unhideWhenUsed="1"/>
     <w:lsdException w:name="Message Header" w:semiHidden="1" w:unhideWhenUsed="1"/>
-    <w:lsdException w:name="Subtitle" w:uiPriority="11" w:qFormat="1"/>
     <w:lsdException w:name="Salutation" w:semiHidden="1" w:unhideWhenUsed="1"/>
     <w:lsdException w:name="Date" w:semiHidden="1" w:unhideWhenUsed="1"/>
     <w:lsdException w:name="Body Text First Indent" w:semiHidden="1" w:unhideWhenUsed="1"/>
-    <w:lsdException w:name="Body Text First Indent 2" w:semiHidden="1" w:unhideWhenUsed="1"/>
-    <w:lsdException w:name="Note Heading" w:semiHidden="1" w:unhideWhenUsed="1"/>
-    <w:lsdException w:name="Body Text 2" w:semiHidden="1" w:unhideWhenUsed="1"/>
-    <w:lsdException w:name="Body Text 3" w:semiHidden="1" w:unhideWhenUsed="1"/>
     <w:lsdException w:name="Body Text Indent 2" w:semiHidden="1" w:unhideWhenUsed="1"/>
     <w:lsdException w:name="Body Text Indent 3" w:semiHidden="1" w:unhideWhenUsed="1"/>
     <w:lsdException w:name="Block Text" w:semiHidden="1" w:unhideWhenUsed="1"/>
     <w:lsdException w:name="Hyperlink" w:semiHidden="1" w:unhideWhenUsed="1"/>
     <w:lsdException w:name="FollowedHyperlink" w:semiHidden="1" w:unhideWhenUsed="1"/>
-    <w:lsdException w:name="Strong" w:uiPriority="22" w:qFormat="1"/>
-    <w:lsdException w:name="Emphasis" w:uiPriority="20" w:qFormat="1"/>
     <w:lsdException w:name="Document Map" w:semiHidden="1" w:unhideWhenUsed="1"/>
     <w:lsdException w:name="Plain Text" w:semiHidden="1" w:unhideWhenUsed="1"/>
     <w:lsdException w:name="E-mail Signature" w:semiHidden="1" w:unhideWhenUsed="1"/>
@@ -287,6 +933,7 @@
     <w:lsdException w:name="HTML Sample" w:semiHidden="1" w:unhideWhenUsed="1"/>
     <w:lsdException w:name="HTML Typewriter" w:semiHidden="1" w:unhideWhenUsed="1"/>
     <w:lsdException w:name="HTML Variable" w:semiHidden="1" w:unhideWhenUsed="1"/>
+    <w:lsdException w:name="Normal Table" w:semiHidden="1" w:unhideWhenUsed="1"/>
     <w:lsdException w:name="annotation subject" w:semiHidden="1" w:unhideWhenUsed="1"/>
     <w:lsdException w:name="No List" w:semiHidden="1" w:unhideWhenUsed="1"/>
     <w:lsdException w:name="Outline List 1" w:semiHidden="1" w:unhideWhenUsed="1"/>
@@ -333,128 +980,111 @@
     <w:lsdException w:name="Table Subtle 2" w:semiHidden="1" w:unhideWhenUsed="1"/>
     <w:lsdException w:name="Table Web 1" w:semiHidden="1" w:unhideWhenUsed="1"/>
     <w:lsdException w:name="Table Web 2" w:semiHidden="1" w:unhideWhenUsed="1"/>
+    <w:lsdException w:name="Table Web 3" w:semiHidden="1" w:unhideWhenUsed="1"/>
     <w:lsdException w:name="Balloon Text" w:semiHidden="1" w:unhideWhenUsed="1"/>
-    <w:lsdException w:name="Table Grid" w:uiPriority="39"/>
+    <w:lsdException w:name="Table Theme" w:semiHidden="1" w:unhideWhenUsed="1"/>
     <w:lsdException w:name="Placeholder Text" w:semiHidden="1"/>
-    <w:lsdException w:name="No Spacing" w:uiPriority="1" w:qFormat="1"/>
-    <w:lsdException w:name="Light Shading" w:uiPriority="60"/>
-    <w:lsdException w:name="Light List" w:uiPriority="61"/>
-    <w:lsdException w:name="Light Grid" w:uiPriority="62"/>
-    <w:lsdException w:name="Medium Shading 1" w:uiPriority="63"/>
-    <w:lsdException w:name="Medium Shading 2" w:uiPriority="64"/>
-    <w:lsdException w:name="Medium List 1" w:uiPriority="65"/>
-    <w:lsdException w:name="Medium List 2" w:uiPriority="66"/>
-    <w:lsdException w:name="Medium Grid 1" w:uiPriority="67"/>
-    <w:lsdException w:name="Medium Grid 2" w:uiPriority="68"/>
-    <w:lsdException w:name="Medium Grid 3" w:uiPriority="69"/>
-    <w:lsdException w:name="Dark List" w:uiPriority="70"/>
-    <w:lsdException w:name="Colorful Shading" w:uiPriority="71"/>
-    <w:lsdException w:name="Colorful List" w:uiPriority="72"/>
-    <w:lsdException w:name="Colorful Grid" w:uiPriority="73"/>
-    <w:lsdException w:name="Light Shading Accent 1" w:uiPriority="60"/>
-    <w:lsdException w:name="Light List Accent 1" w:uiPriority="61"/>
-    <w:lsdException w:name="Light Grid Accent 1" w:uiPriority="62"/>
-    <w:lsdException w:name="Medium Shading 1 Accent 1" w:uiPriority="63"/>
-    <w:lsdException w:name="Medium Shading 2 Accent 1" w:uiPriority="64"/>
-    <w:lsdException w:name="Medium List 1 Accent 1" w:uiPriority="65"/>
+    <w:lsdException w:name="Light Shading"/>
+    <w:lsdException w:name="Light List"/>
+    <w:lsdException w:name="Light Grid"/>
+    <w:lsdException w:name="Medium Shading 1"/>
+    <w:lsdException w:name="Medium Shading 2"/>
+    <w:lsdException w:name="Medium List 1"/>
+    <w:lsdException w:name="Medium List 2"/>
+    <w:lsdException w:name="Medium Grid 1"/>
+    <w:lsdException w:name="Medium Grid 2"/>
+    <w:lsdException w:name="Medium Grid 3"/>
+    <w:lsdException w:name="Dark List"/>
+    <w:lsdException w:name="Colorful Shading"/>
+    <w:lsdException w:name="Colorful List"/>
+    <w:lsdException w:name="Colorful Grid"/>
+    <w:lsdException w:name="Light Shading Accent 1"/>
+    <w:lsdException w:name="Light List Accent 1"/>
+    <w:lsdException w:name="Light Grid Accent 1"/>
+    <w:lsdException w:name="Medium Shading 1 Accent 1"/>
+    <w:lsdException w:name="Medium Shading 2 Accent 1"/>
+    <w:lsdException w:name="Medium List 1 Accent 1"/>
     <w:lsdException w:name="Revision" w:semiHidden="1"/>
-    <w:lsdException w:name="List Paragraph" w:uiPriority="34" w:qFormat="1"/>
-    <w:lsdException w:name="Quote" w:uiPriority="29" w:qFormat="1"/>
-    <w:lsdException w:name="Intense Quote" w:uiPriority="30" w:qFormat="1"/>
-    <w:lsdException w:name="Medium List 2 Accent 1" w:uiPriority="66"/>
-    <w:lsdException w:name="Medium Grid 1 Accent 1" w:uiPriority="67"/>
-    <w:lsdException w:name="Medium Grid 2 Accent 1" w:uiPriority="68"/>
-    <w:lsdException w:name="Medium Grid 3 Accent 1" w:uiPriority="69"/>
-    <w:lsdException w:name="Dark List Accent 1" w:uiPriority="70"/>
-    <w:lsdException w:name="Colorful Shading Accent 1" w:uiPriority="71"/>
-    <w:lsdException w:name="Colorful List Accent 1" w:uiPriority="72"/>
-    <w:lsdException w:name="Colorful Grid Accent 1" w:uiPriority="73"/>
-    <w:lsdException w:name="Light Shading Accent 2" w:uiPriority="60"/>
-    <w:lsdException w:name="Light List Accent 2" w:uiPriority="61"/>
-    <w:lsdException w:name="Light Grid Accent 2" w:uiPriority="62"/>
-    <w:lsdException w:name="Medium Shading 1 Accent 2" w:uiPriority="63"/>
-    <w:lsdException w:name="Medium Shading 2 Accent 2" w:uiPriority="64"/>
-    <w:lsdException w:name="Medium List 1 Accent 2" w:uiPriority="65"/>
-    <w:lsdException w:name="Medium List 2 Accent 2" w:uiPriority="66"/>
-    <w:lsdException w:name="Medium Grid 1 Accent 2" w:uiPriority="67"/>
-    <w:lsdException w:name="Medium Grid 2 Accent 2" w:uiPriority="68"/>
-    <w:lsdException w:name="Medium Grid 3 Accent 2" w:uiPriority="69"/>
-    <w:lsdException w:name="Dark List Accent 2" w:uiPriority="70"/>
-    <w:lsdException w:name="Colorful Shading Accent 2" w:uiPriority="71"/>
-    <w:lsdException w:name="Colorful List Accent 2" w:uiPriority="72"/>
-    <w:lsdException w:name="Colorful Grid Accent 2" w:uiPriority="73"/>
-    <w:lsdException w:name="Light Shading Accent 3" w:uiPriority="60"/>
-    <w:lsdException w:name="Light List Accent 3" w:uiPriority="61"/>
-    <w:lsdException w:name="Light Grid Accent 3" w:uiPriority="62"/>
-    <w:lsdException w:name="Medium Shading 1 Accent 3" w:uiPriority="63"/>
-    <w:lsdException w:name="Medium Shading 2 Accent 3" w:uiPriority="64"/>
-    <w:lsdException w:name="Medium List 1 Accent 3" w:uiPriority="65"/>
-    <w:lsdException w:name="Medium List 2 Accent 3" w:uiPriority="66"/>
-    <w:lsdException w:name="Medium Grid 1 Accent 3" w:uiPriority="67"/>
-    <w:lsdException w:name="Medium Grid 2 Accent 3" w:uiPriority="68"/>
-    <w:lsdException w:name="Medium Grid 3 Accent 3" w:uiPriority="69"/>
-    <w:lsdException w:name="Dark List Accent 3" w:uiPriority="70"/>
-    <w:lsdException w:name="Colorful Shading Accent 3" w:uiPriority="71"/>
-    <w:lsdException w:name="Colorful List Accent 3" w:uiPriority="72"/>
-    <w:lsdException w:name="Colorful Grid Accent 3" w:uiPriority="73"/>
-    <w:lsdException w:name="Light Shading Accent 4" w:uiPriority="60"/>
-    <w:lsdException w:name="Light List Accent 4" w:uiPriority="61"/>
-    <w:lsdException w:name="Light Grid Accent 4" w:uiPriority="62"/>
-    <w:lsdException w:name="Medium Shading 1 Accent 4" w:uiPriority="63"/>
-    <w:lsdException w:name="Medium Shading 2 Accent 4" w:uiPriority="64"/>
-    <w:lsdException w:name="Medium List 1 Accent 4" w:uiPriority="65"/>
-    <w:lsdException w:name="Medium List 2 Accent 4" w:uiPriority="66"/>
-    <w:lsdException w:name="Medium Grid 1 Accent 4" w:uiPriority="67"/>
-    <w:lsdException w:name="Medium Grid 2 Accent 4" w:uiPriority="68"/>
-    <w:lsdException w:name="Medium Grid 3 Accent 4" w:uiPriority="69"/>
-    <w:lsdException w:name="Dark List Accent 4" w:uiPriority="70"/>
-    <w:lsdException w:name="Colorful Shading Accent 4" w:uiPriority="71"/>
-    <w:lsdException w:name="Colorful List Accent 4" w:uiPriority="72"/>
-    <w:lsdException w:name="Colorful Grid Accent 4" w:uiPriority="73"/>
-    <w:lsdException w:name="Light Shading Accent 5" w:uiPriority="60"/>
-    <w:lsdException w:name="Light List Accent 5" w:uiPriority="61"/>
-    <w:lsdException w:name="Light Grid Accent 5" w:uiPriority="62"/>
-    <w:lsdException w:name="Medium Shading 1 Accent 5" w:uiPriority="63"/>
-    <w:lsdException w:name="Medium Shading 2 Accent 5" w:uiPriority="64"/>
-    <w:lsdException w:name="Medium List 1 Accent 5" w:uiPriority="65"/>
-    <w:lsdException w:name="Medium List 2 Accent 5" w:uiPriority="66"/>
-    <w:lsdException w:name="Medium Grid 1 Accent 5" w:uiPriority="67"/>
-    <w:lsdException w:name="Medium Grid 2 Accent 5" w:uiPriority="68"/>
-    <w:lsdException w:name="Medium Grid 3 Accent 5" w:uiPriority="69"/>
-    <w:lsdException w:name="Dark List Accent 5" w:uiPriority="70"/>
-    <w:lsdException w:name="Colorful Shading Accent 5" w:uiPriority="71"/>
-    <w:lsdException w:name="Colorful List Accent 5" w:uiPriority="72"/>
-    <w:lsdException w:name="Colorful Grid Accent 5" w:uiPriority="73"/>
-    <w:lsdException w:name="Light Shading Accent 6" w:uiPriority="60"/>
-    <w:lsdException w:name="Light List Accent 6" w:uiPriority="61"/>
-    <w:lsdException w:name="Light Grid Accent 6" w:uiPriority="62"/>
-    <w:lsdException w:name="Medium Shading 1 Accent 6" w:uiPriority="63"/>
-    <w:lsdException w:name="Medium Shading 2 Accent 6" w:uiPriority="64"/>
-    <w:lsdException w:name="Medium List 1 Accent 6" w:uiPriority="65"/>
-    <w:lsdException w:name="Medium List 2 Accent 6" w:uiPriority="66"/>
-    <w:lsdException w:name="Medium Grid 1 Accent 6" w:uiPriority="67"/>
-    <w:lsdException w:name="Medium Grid 2 Accent 6" w:uiPriority="68"/>
-    <w:lsdException w:name="Medium Grid 3 Accent 6" w:uiPriority="69"/>
-    <w:lsdException w:name="Dark List Accent 6" w:uiPriority="70"/>
-    <w:lsdException w:name="Colorful Shading Accent 6" w:uiPriority="71"/>
-    <w:lsdException w:name="Colorful List Accent 6" w:uiPriority="72"/>
-    <w:lsdException w:name="Colorful Grid Accent 6" w:uiPriority="73"/>
-    <w:lsdException w:name="Subtle Emphasis" w:uiPriority="19" w:qFormat="1"/>
-    <w:lsdException w:name="Intense Emphasis" w:uiPriority="21" w:qFormat="1"/>
-    <w:lsdException w:name="Subtle Reference" w:uiPriority="31" w:qFormat="1"/>
-    <w:lsdException w:name="Intense Reference" w:uiPriority="32" w:qFormat="1"/>
-    <w:lsdException w:name="Book Title" w:uiPriority="33" w:qFormat="1"/>
-    <w:lsdException w:name="Bibliography" w:semiHidden="1" w:uiPriority="37" w:unhideWhenUsed="1"/>
-    <w:lsdException w:name="TOC Heading" w:semiHidden="1" w:uiPriority="39" w:unhideWhenUsed="1" w:qFormat="1"/>
-    <w:lsdException w:name="Plain Table 1" w:uiPriority="41"/>
-    <w:lsdException w:name="Plain Table 2" w:uiPriority="42"/>
-    <w:lsdException w:name="Plain Table 3" w:uiPriority="43"/>
-    <w:lsdException w:name="Plain Table 4" w:uiPriority="44"/>
-    <w:lsdException w:name="Plain Table 5" w:uiPriority="45"/>
-    <w:lsdException w:name="Grid Table Light" w:uiPriority="40"/>
-    <w:lsdException w:name="Grid Table 1 Light" w:uiPriority="46"/>
-    <w:lsdException w:name="Grid Table 2" w:uiPriority="47"/>
-    <w:lsdException w:name="Grid Table 3" w:uiPriority="48"/>
+    <w:lsdException w:name="Medium List 2 Accent 1"/>
+    <w:lsdException w:name="Medium Grid 1 Accent 1"/>
+    <w:lsdException w:name="Medium Grid 2 Accent 1"/>
+    <w:lsdException w:name="Medium Grid 3 Accent 1"/>
+    <w:lsdException w:name="Dark List Accent 1"/>
+    <w:lsdException w:name="Colorful Shading Accent 1"/>
+    <w:lsdException w:name="Colorful List Accent 1"/>
+    <w:lsdException w:name="Colorful Grid Accent 1"/>
+    <w:lsdException w:name="Light Shading Accent 2"/>
+    <w:lsdException w:name="Light List Accent 2"/>
+    <w:lsdException w:name="Light Grid Accent 2"/>
+    <w:lsdException w:name="Medium Shading 1 Accent 2"/>
+    <w:lsdException w:name="Medium Shading 2 Accent 2"/>
+    <w:lsdException w:name="Medium List 1 Accent 2"/>
+    <w:lsdException w:name="Medium List 2 Accent 2"/>
+    <w:lsdException w:name="Medium Grid 1 Accent 2"/>
+    <w:lsdException w:name="Medium Grid 2 Accent 2"/>
+    <w:lsdException w:name="Medium Grid 3 Accent 2"/>
+    <w:lsdException w:name="Dark List Accent 2"/>
+    <w:lsdException w:name="Colorful Shading Accent 2"/>
+    <w:lsdException w:name="Colorful List Accent 2"/>
+    <w:lsdException w:name="Colorful Grid Accent 2"/>
+    <w:lsdException w:name="Light Shading Accent 3"/>
+    <w:lsdException w:name="Light List Accent 3"/>
+    <w:lsdException w:name="Light Grid Accent 3"/>
+    <w:lsdException w:name="Medium Shading 1 Accent 3"/>
+    <w:lsdException w:name="Medium Shading 2 Accent 3"/>
+    <w:lsdException w:name="Medium List 1 Accent 3"/>
+    <w:lsdException w:name="Medium List 2 Accent 3"/>
+    <w:lsdException w:name="Medium Grid 1 Accent 3"/>
+    <w:lsdException w:name="Medium Grid 2 Accent 3"/>
+    <w:lsdException w:name="Medium Grid 3 Accent 3"/>
+    <w:lsdException w:name="Dark List Accent 3"/>
+    <w:lsdException w:name="Colorful Shading Accent 3"/>
+    <w:lsdException w:name="Colorful List Accent 3"/>
+    <w:lsdException w:name="Colorful Grid Accent 3"/>
+    <w:lsdException w:name="Light Shading Accent 4"/>
+    <w:lsdException w:name="Light List Accent 4"/>
+    <w:lsdException w:name="Light Grid Accent 4"/>
+    <w:lsdException w:name="Medium Shading 1 Accent 4"/>
+    <w:lsdException w:name="Medium Shading 2 Accent 4"/>
+    <w:lsdException w:name="Medium List 1 Accent 4"/>
+    <w:lsdException w:name="Medium List 2 Accent 4"/>
+    <w:lsdException w:name="Medium Grid 1 Accent 4"/>
+    <w:lsdException w:name="Medium Grid 2 Accent 4"/>
+    <w:lsdException w:name="Medium Grid 3 Accent 4"/>
+    <w:lsdException w:name="Dark List Accent 4"/>
+    <w:lsdException w:name="Colorful Shading Accent 4"/>
+    <w:lsdException w:name="Colorful List Accent 4"/>
+    <w:lsdException w:name="Colorful Grid Accent 4"/>
+    <w:lsdException w:name="Light Shading Accent 5"/>
+    <w:lsdException w:name="Light List Accent 5"/>
+    <w:lsdException w:name="Light Grid Accent 5"/>
+    <w:lsdException w:name="Medium Shading 1 Accent 5"/>
+    <w:lsdException w:name="Medium Shading 2 Accent 5"/>
+    <w:lsdException w:name="Medium List 1 Accent 5"/>
+    <w:lsdException w:name="Medium List 2 Accent 5"/>
+    <w:lsdException w:name="Medium Grid 1 Accent 5"/>
+    <w:lsdException w:name="Medium Grid 2 Accent 5"/>
+    <w:lsdException w:name="Medium Grid 3 Accent 5"/>
+    <w:lsdException w:name="Dark List Accent 5"/>
+    <w:lsdException w:name="Colorful Shading Accent 5"/>
+    <w:lsdException w:name="Colorful List Accent 5"/>
+    <w:lsdException w:name="Colorful Grid Accent 5"/>
+    <w:lsdException w:name="Light Shading Accent 6"/>
+    <w:lsdException w:name="Light List Accent 6"/>
+    <w:lsdException w:name="Light Grid Accent 6"/>
+    <w:lsdException w:name="Medium Shading 1 Accent 6"/>
+    <w:lsdException w:name="Medium Shading 2 Accent 6"/>
+    <w:lsdException w:name="Medium List 1 Accent 6"/>
+    <w:lsdException w:name="Medium List 2 Accent 6"/>
+    <w:lsdException w:name="Medium Grid 1 Accent 6"/>
+    <w:lsdException w:name="Medium Grid 2 Accent 6"/>
+    <w:lsdException w:name="Medium Grid 3 Accent 6"/>
+    <w:lsdException w:name="Dark List Accent 6"/>
+    <w:lsdException w:name="Colorful Shading Accent 6"/>
+    <w:lsdException w:name="Colorful List Accent 6"/>
+    <w:lsdException w:name="Colorful Grid Accent 6"/>
+    <w:lsdException w:name="Bibliography" w:semiHidden="1" w:unhideWhenUsed="1"/>
+    <w:lsdException w:name="TOC Heading" w:semiHidden="1" w:unhideWhenUsed="1"/>
     <w:lsdException w:name="Grid Table 4" w:uiPriority="49"/>
     <w:lsdException w:name="Grid Table 5 Dark" w:uiPriority="50"/>
     <w:lsdException w:name="Grid Table 6 Colorful" w:uiPriority="51"/>
@@ -550,13 +1180,196 @@
     <w:lsdException w:name="List Table 5 Dark Accent 6" w:uiPriority="50"/>
     <w:lsdException w:name="List Table 6 Colorful Accent 6" w:uiPriority="51"/>
     <w:lsdException w:name="List Table 7 Colorful Accent 6" w:uiPriority="52"/>
-    <w:lsdException w:name="Mention" w:semiHidden="1" w:unhideWhenUsed="1"/>
-    <w:lsdException w:name="Smart Hyperlink" w:semiHidden="1" w:unhideWhenUsed="1"/>
-    <w:lsdException w:name="Smart Link" w:semiHidden="1" w:unhideWhenUsed="1"/>
+    <w:lsdException w:name="Mention" w:semiHidden="1" w:uiPriority="99" w:unhideWhenUsed="1"/>
+    <w:lsdException w:name="Smart Hyperlink" w:semiHidden="1" w:uiPriority="99" w:unhideWhenUsed="1"/>
+    <w:lsdException w:name="Hashtag" w:semiHidden="1" w:uiPriority="99" w:unhideWhenUsed="1"/>
+    <w:lsdException w:name="Unresolved Mention" w:semiHidden="1" w:uiPriority="99" w:unhideWhenUsed="1"/>
+    <w:lsdException w:name="Smart Link" w:semiHidden="1" w:uiPriority="99" w:unhideWhenUsed="1"/>
   </w:latentStyles>
   <w:style w:type="paragraph" w:default="1" w:styleId="Normal">
     <w:name w:val="Normal"/>
     <w:qFormat/>
+    <w:rsid w:val="00C065D5"/>
+    <w:rPr>
+      <w:sz w:val="22"/>
+    </w:rPr>
+  </w:style>
+  <w:style w:type="paragraph" w:styleId="Heading1">
+    <w:name w:val="heading 1"/>
+    <w:basedOn w:val="Normal"/>
+    <w:next w:val="BodyText"/>
+    <w:uiPriority w:val="9"/>
+    <w:qFormat/>
+    <w:pPr>
+      <w:keepNext/>
+      <w:keepLines/>
+      <w:spacing w:before="480" w:after="0"/>
+      <w:outlineLvl w:val="0"/>
+    </w:pPr>
+    <w:rPr>
+      <w:rFonts w:asciiTheme="majorHAnsi" w:eastAsiaTheme="majorEastAsia" w:hAnsiTheme="majorHAnsi" w:cstheme="majorBidi"/>
+      <w:b/>
+      <w:bCs/>
+      <w:color w:val="345A8A" w:themeColor="accent1" w:themeShade="B5"/>
+      <w:sz w:val="32"/>
+      <w:szCs w:val="32"/>
+    </w:rPr>
+  </w:style>
+  <w:style w:type="paragraph" w:styleId="Heading2">
+    <w:name w:val="heading 2"/>
+    <w:basedOn w:val="Normal"/>
+    <w:next w:val="BodyText"/>
+    <w:uiPriority w:val="9"/>
+    <w:unhideWhenUsed/>
+    <w:qFormat/>
+    <w:pPr>
+      <w:keepNext/>
+      <w:keepLines/>
+      <w:spacing w:before="200" w:after="0"/>
+      <w:outlineLvl w:val="1"/>
+    </w:pPr>
+    <w:rPr>
+      <w:rFonts w:asciiTheme="majorHAnsi" w:eastAsiaTheme="majorEastAsia" w:hAnsiTheme="majorHAnsi" w:cstheme="majorBidi"/>
+      <w:b/>
+      <w:bCs/>
+      <w:color w:val="4F81BD" w:themeColor="accent1"/>
+      <w:sz w:val="32"/>
+      <w:szCs w:val="32"/>
+    </w:rPr>
+  </w:style>
+  <w:style w:type="paragraph" w:styleId="Heading3">
+    <w:name w:val="heading 3"/>
+    <w:basedOn w:val="Normal"/>
+    <w:next w:val="BodyText"/>
+    <w:uiPriority w:val="9"/>
+    <w:unhideWhenUsed/>
+    <w:qFormat/>
+    <w:pPr>
+      <w:keepNext/>
+      <w:keepLines/>
+      <w:spacing w:before="200" w:after="0"/>
+      <w:outlineLvl w:val="2"/>
+    </w:pPr>
+    <w:rPr>
+      <w:rFonts w:asciiTheme="majorHAnsi" w:eastAsiaTheme="majorEastAsia" w:hAnsiTheme="majorHAnsi" w:cstheme="majorBidi"/>
+      <w:b/>
+      <w:bCs/>
+      <w:color w:val="4F81BD" w:themeColor="accent1"/>
+      <w:sz w:val="28"/>
+      <w:szCs w:val="28"/>
+    </w:rPr>
+  </w:style>
+  <w:style w:type="paragraph" w:styleId="Heading4">
+    <w:name w:val="heading 4"/>
+    <w:basedOn w:val="Normal"/>
+    <w:next w:val="BodyText"/>
+    <w:uiPriority w:val="9"/>
+    <w:unhideWhenUsed/>
+    <w:qFormat/>
+    <w:pPr>
+      <w:keepNext/>
+      <w:keepLines/>
+      <w:spacing w:before="200" w:after="0"/>
+      <w:outlineLvl w:val="3"/>
+    </w:pPr>
+    <w:rPr>
+      <w:rFonts w:asciiTheme="majorHAnsi" w:eastAsiaTheme="majorEastAsia" w:hAnsiTheme="majorHAnsi" w:cstheme="majorBidi"/>
+      <w:b/>
+      <w:bCs/>
+      <w:color w:val="4F81BD" w:themeColor="accent1"/>
+    </w:rPr>
+  </w:style>
+  <w:style w:type="paragraph" w:styleId="Heading5">
+    <w:name w:val="heading 5"/>
+    <w:basedOn w:val="Normal"/>
+    <w:next w:val="BodyText"/>
+    <w:uiPriority w:val="9"/>
+    <w:unhideWhenUsed/>
+    <w:qFormat/>
+    <w:pPr>
+      <w:keepNext/>
+      <w:keepLines/>
+      <w:spacing w:before="200" w:after="0"/>
+      <w:outlineLvl w:val="4"/>
+    </w:pPr>
+    <w:rPr>
+      <w:rFonts w:asciiTheme="majorHAnsi" w:eastAsiaTheme="majorEastAsia" w:hAnsiTheme="majorHAnsi" w:cstheme="majorBidi"/>
+      <w:i/>
+      <w:iCs/>
+      <w:color w:val="4F81BD" w:themeColor="accent1"/>
+    </w:rPr>
+  </w:style>
+  <w:style w:type="paragraph" w:styleId="Heading6">
+    <w:name w:val="heading 6"/>
+    <w:basedOn w:val="Normal"/>
+    <w:next w:val="BodyText"/>
+    <w:uiPriority w:val="9"/>
+    <w:unhideWhenUsed/>
+    <w:qFormat/>
+    <w:pPr>
+      <w:keepNext/>
+      <w:keepLines/>
+      <w:spacing w:before="200" w:after="0"/>
+      <w:outlineLvl w:val="5"/>
+    </w:pPr>
+    <w:rPr>
+      <w:rFonts w:asciiTheme="majorHAnsi" w:eastAsiaTheme="majorEastAsia" w:hAnsiTheme="majorHAnsi" w:cstheme="majorBidi"/>
+      <w:color w:val="4F81BD" w:themeColor="accent1"/>
+    </w:rPr>
+  </w:style>
+  <w:style w:type="paragraph" w:styleId="Heading7">
+    <w:name w:val="heading 7"/>
+    <w:basedOn w:val="Normal"/>
+    <w:next w:val="BodyText"/>
+    <w:uiPriority w:val="9"/>
+    <w:unhideWhenUsed/>
+    <w:qFormat/>
+    <w:pPr>
+      <w:keepNext/>
+      <w:keepLines/>
+      <w:spacing w:before="200" w:after="0"/>
+      <w:outlineLvl w:val="6"/>
+    </w:pPr>
+    <w:rPr>
+      <w:rFonts w:asciiTheme="majorHAnsi" w:eastAsiaTheme="majorEastAsia" w:hAnsiTheme="majorHAnsi" w:cstheme="majorBidi"/>
+      <w:color w:val="4F81BD" w:themeColor="accent1"/>
+    </w:rPr>
+  </w:style>
+  <w:style w:type="paragraph" w:styleId="Heading8">
+    <w:name w:val="heading 8"/>
+    <w:basedOn w:val="Normal"/>
+    <w:next w:val="BodyText"/>
+    <w:uiPriority w:val="9"/>
+    <w:unhideWhenUsed/>
+    <w:qFormat/>
+    <w:pPr>
+      <w:keepNext/>
+      <w:keepLines/>
+      <w:spacing w:before="200" w:after="0"/>
+      <w:outlineLvl w:val="7"/>
+    </w:pPr>
+    <w:rPr>
+      <w:rFonts w:asciiTheme="majorHAnsi" w:eastAsiaTheme="majorEastAsia" w:hAnsiTheme="majorHAnsi" w:cstheme="majorBidi"/>
+      <w:color w:val="4F81BD" w:themeColor="accent1"/>
+    </w:rPr>
+  </w:style>
+  <w:style w:type="paragraph" w:styleId="Heading9">
+    <w:name w:val="heading 9"/>
+    <w:basedOn w:val="Normal"/>
+    <w:next w:val="BodyText"/>
+    <w:uiPriority w:val="9"/>
+    <w:unhideWhenUsed/>
+    <w:qFormat/>
+    <w:pPr>
+      <w:keepNext/>
+      <w:keepLines/>
+      <w:spacing w:before="200" w:after="0"/>
+      <w:outlineLvl w:val="8"/>
+    </w:pPr>
+    <w:rPr>
+      <w:rFonts w:asciiTheme="majorHAnsi" w:eastAsiaTheme="majorEastAsia" w:hAnsiTheme="majorHAnsi" w:cstheme="majorBidi"/>
+      <w:color w:val="4F81BD" w:themeColor="accent1"/>
+    </w:rPr>
   </w:style>
   <w:style w:type="character" w:default="1" w:styleId="DefaultParagraphFont">
     <w:name w:val="Default Paragraph Font"/>
@@ -585,55 +1398,334 @@
     <w:semiHidden/>
     <w:unhideWhenUsed/>
   </w:style>
-  <w:style w:type="paragraph" w:styleId="Header">
-    <w:name w:val="header"/>
+  <w:style w:type="paragraph" w:styleId="BodyText">
+    <w:name w:val="Body Text"/>
     <w:basedOn w:val="Normal"/>
-    <w:link w:val="HeaderChar"/>
-    <w:uiPriority w:val="99"/>
+    <w:link w:val="BodyTextChar"/>
+    <w:qFormat/>
+    <w:pPr>
+      <w:spacing w:before="180" w:after="180"/>
+    </w:pPr>
+  </w:style>
+  <w:style w:type="paragraph" w:customStyle="1" w:styleId="FirstParagraph">
+    <w:name w:val="First Paragraph"/>
+    <w:basedOn w:val="BodyText"/>
+    <w:next w:val="BodyText"/>
+    <w:qFormat/>
+  </w:style>
+  <w:style w:type="paragraph" w:customStyle="1" w:styleId="Compact">
+    <w:name w:val="Compact"/>
+    <w:basedOn w:val="BodyText"/>
+    <w:qFormat/>
+    <w:pPr>
+      <w:spacing w:before="36" w:after="36"/>
+    </w:pPr>
+  </w:style>
+  <w:style w:type="paragraph" w:styleId="Title">
+    <w:name w:val="Title"/>
+    <w:basedOn w:val="Normal"/>
+    <w:next w:val="BodyText"/>
+    <w:qFormat/>
+    <w:pPr>
+      <w:keepNext/>
+      <w:keepLines/>
+      <w:spacing w:before="480" w:after="240"/>
+      <w:jc w:val="center"/>
+    </w:pPr>
+    <w:rPr>
+      <w:rFonts w:asciiTheme="majorHAnsi" w:eastAsiaTheme="majorEastAsia" w:hAnsiTheme="majorHAnsi" w:cstheme="majorBidi"/>
+      <w:b/>
+      <w:bCs/>
+      <w:color w:val="345A8A" w:themeColor="accent1" w:themeShade="B5"/>
+      <w:sz w:val="36"/>
+      <w:szCs w:val="36"/>
+    </w:rPr>
+  </w:style>
+  <w:style w:type="paragraph" w:styleId="Subtitle">
+    <w:name w:val="Subtitle"/>
+    <w:basedOn w:val="Title"/>
+    <w:next w:val="BodyText"/>
+    <w:qFormat/>
+    <w:pPr>
+      <w:spacing w:before="240"/>
+    </w:pPr>
+    <w:rPr>
+      <w:sz w:val="30"/>
+      <w:szCs w:val="30"/>
+    </w:rPr>
+  </w:style>
+  <w:style w:type="paragraph" w:customStyle="1" w:styleId="Author">
+    <w:name w:val="Author"/>
+    <w:next w:val="BodyText"/>
+    <w:qFormat/>
+    <w:pPr>
+      <w:keepNext/>
+      <w:keepLines/>
+      <w:jc w:val="center"/>
+    </w:pPr>
+  </w:style>
+  <w:style w:type="paragraph" w:styleId="Date">
+    <w:name w:val="Date"/>
+    <w:next w:val="BodyText"/>
+    <w:qFormat/>
+    <w:pPr>
+      <w:keepNext/>
+      <w:keepLines/>
+      <w:jc w:val="center"/>
+    </w:pPr>
+  </w:style>
+  <w:style w:type="paragraph" w:customStyle="1" w:styleId="Abstract">
+    <w:name w:val="Abstract"/>
+    <w:basedOn w:val="Normal"/>
+    <w:next w:val="BodyText"/>
+    <w:qFormat/>
+    <w:pPr>
+      <w:keepNext/>
+      <w:keepLines/>
+      <w:spacing w:before="300" w:after="300"/>
+    </w:pPr>
+    <w:rPr>
+      <w:sz w:val="20"/>
+      <w:szCs w:val="20"/>
+    </w:rPr>
+  </w:style>
+  <w:style w:type="paragraph" w:styleId="Bibliography">
+    <w:name w:val="Bibliography"/>
+    <w:basedOn w:val="Normal"/>
+    <w:qFormat/>
+  </w:style>
+  <w:style w:type="paragraph" w:styleId="BlockText">
+    <w:name w:val="Block Text"/>
+    <w:basedOn w:val="BodyText"/>
+    <w:next w:val="BodyText"/>
+    <w:uiPriority w:val="9"/>
     <w:unhideWhenUsed/>
-    <w:rsid w:val="00F47D89"/>
+    <w:qFormat/>
+    <w:pPr>
+      <w:spacing w:before="100" w:after="100"/>
+    </w:pPr>
+    <w:rPr>
+      <w:rFonts w:asciiTheme="majorHAnsi" w:eastAsiaTheme="majorEastAsia" w:hAnsiTheme="majorHAnsi" w:cstheme="majorBidi"/>
+      <w:bCs/>
+      <w:sz w:val="20"/>
+      <w:szCs w:val="20"/>
+    </w:rPr>
+  </w:style>
+  <w:style w:type="paragraph" w:styleId="FootnoteText">
+    <w:name w:val="footnote text"/>
+    <w:basedOn w:val="Normal"/>
+    <w:uiPriority w:val="9"/>
+    <w:unhideWhenUsed/>
+    <w:qFormat/>
+  </w:style>
+  <w:style w:type="table" w:customStyle="1" w:styleId="Table">
+    <w:name w:val="Table"/>
+    <w:semiHidden/>
+    <w:unhideWhenUsed/>
+    <w:qFormat/>
+    <w:tblPr>
+      <w:tblInd w:w="0" w:type="dxa"/>
+      <w:tblCellMar>
+        <w:top w:w="0" w:type="dxa"/>
+        <w:left w:w="108" w:type="dxa"/>
+        <w:bottom w:w="0" w:type="dxa"/>
+        <w:right w:w="108" w:type="dxa"/>
+      </w:tblCellMar>
+    </w:tblPr>
+  </w:style>
+  <w:style w:type="paragraph" w:customStyle="1" w:styleId="DefinitionTerm">
+    <w:name w:val="Definition Term"/>
+    <w:basedOn w:val="Normal"/>
+    <w:next w:val="Definition"/>
+    <w:pPr>
+      <w:keepNext/>
+      <w:keepLines/>
+      <w:spacing w:after="0"/>
+    </w:pPr>
+    <w:rPr>
+      <w:b/>
+    </w:rPr>
+  </w:style>
+  <w:style w:type="paragraph" w:customStyle="1" w:styleId="Definition">
+    <w:name w:val="Definition"/>
+    <w:basedOn w:val="Normal"/>
+  </w:style>
+  <w:style w:type="paragraph" w:styleId="Caption">
+    <w:name w:val="caption"/>
+    <w:basedOn w:val="Normal"/>
+    <w:link w:val="CaptionChar"/>
+    <w:pPr>
+      <w:spacing w:after="120"/>
+    </w:pPr>
+    <w:rPr>
+      <w:i/>
+    </w:rPr>
+  </w:style>
+  <w:style w:type="paragraph" w:customStyle="1" w:styleId="TableCaption">
+    <w:name w:val="Table Caption"/>
+    <w:basedOn w:val="Caption"/>
+    <w:pPr>
+      <w:keepNext/>
+    </w:pPr>
+  </w:style>
+  <w:style w:type="paragraph" w:customStyle="1" w:styleId="ImageCaption">
+    <w:name w:val="Image Caption"/>
+    <w:basedOn w:val="Caption"/>
+    <w:rsid w:val="00C065D5"/>
+    <w:rPr>
+      <w:b/>
+      <w:sz w:val="18"/>
+    </w:rPr>
+  </w:style>
+  <w:style w:type="paragraph" w:customStyle="1" w:styleId="Figure">
+    <w:name w:val="Figure"/>
+    <w:basedOn w:val="Normal"/>
+  </w:style>
+  <w:style w:type="paragraph" w:customStyle="1" w:styleId="CaptionedFigure">
+    <w:name w:val="Captioned Figure"/>
+    <w:basedOn w:val="Figure"/>
+    <w:pPr>
+      <w:keepNext/>
+    </w:pPr>
+  </w:style>
+  <w:style w:type="character" w:customStyle="1" w:styleId="CaptionChar">
+    <w:name w:val="Caption Char"/>
+    <w:basedOn w:val="DefaultParagraphFont"/>
+    <w:link w:val="Caption"/>
+  </w:style>
+  <w:style w:type="character" w:customStyle="1" w:styleId="VerbatimChar">
+    <w:name w:val="Verbatim Char"/>
+    <w:basedOn w:val="CaptionChar"/>
+    <w:rPr>
+      <w:rFonts w:ascii="Consolas" w:hAnsi="Consolas"/>
+      <w:sz w:val="22"/>
+    </w:rPr>
+  </w:style>
+  <w:style w:type="character" w:styleId="FootnoteReference">
+    <w:name w:val="footnote reference"/>
+    <w:basedOn w:val="CaptionChar"/>
+    <w:rPr>
+      <w:vertAlign w:val="superscript"/>
+    </w:rPr>
+  </w:style>
+  <w:style w:type="character" w:styleId="Hyperlink">
+    <w:name w:val="Hyperlink"/>
+    <w:basedOn w:val="CaptionChar"/>
+    <w:rPr>
+      <w:color w:val="4F81BD" w:themeColor="accent1"/>
+    </w:rPr>
+  </w:style>
+  <w:style w:type="paragraph" w:styleId="TOCHeading">
+    <w:name w:val="TOC Heading"/>
+    <w:basedOn w:val="Heading1"/>
+    <w:next w:val="BodyText"/>
+    <w:uiPriority w:val="39"/>
+    <w:unhideWhenUsed/>
+    <w:qFormat/>
+    <w:pPr>
+      <w:spacing w:before="240" w:line="259" w:lineRule="auto"/>
+      <w:outlineLvl w:val="9"/>
+    </w:pPr>
+    <w:rPr>
+      <w:b w:val="0"/>
+      <w:bCs w:val="0"/>
+      <w:color w:val="365F91" w:themeColor="accent1" w:themeShade="BF"/>
+    </w:rPr>
+  </w:style>
+  <w:style w:type="paragraph" w:styleId="Footer">
+    <w:name w:val="footer"/>
+    <w:basedOn w:val="Normal"/>
+    <w:link w:val="FooterChar"/>
+    <w:unhideWhenUsed/>
+    <w:rsid w:val="00937482"/>
     <w:pPr>
       <w:tabs>
         <w:tab w:val="center" w:pos="4680"/>
         <w:tab w:val="right" w:pos="9360"/>
       </w:tabs>
-    </w:pPr>
-  </w:style>
-  <w:style w:type="character" w:customStyle="1" w:styleId="HeaderChar">
-    <w:name w:val="Header Char"/>
+      <w:spacing w:after="0"/>
+    </w:pPr>
+  </w:style>
+  <w:style w:type="character" w:customStyle="1" w:styleId="BodyTextChar">
+    <w:name w:val="Body Text Char"/>
     <w:basedOn w:val="DefaultParagraphFont"/>
-    <w:link w:val="Header"/>
-    <w:uiPriority w:val="99"/>
-    <w:rsid w:val="00F47D89"/>
-  </w:style>
-  <w:style w:type="paragraph" w:styleId="Footer">
-    <w:name w:val="footer"/>
-    <w:basedOn w:val="Normal"/>
-    <w:link w:val="FooterChar"/>
-    <w:uiPriority w:val="99"/>
-    <w:unhideWhenUsed/>
-    <w:rsid w:val="00F47D89"/>
-    <w:pPr>
-      <w:tabs>
-        <w:tab w:val="center" w:pos="4680"/>
-        <w:tab w:val="right" w:pos="9360"/>
-      </w:tabs>
-    </w:pPr>
+    <w:link w:val="BodyText"/>
+    <w:rsid w:val="00937482"/>
   </w:style>
   <w:style w:type="character" w:customStyle="1" w:styleId="FooterChar">
     <w:name w:val="Footer Char"/>
     <w:basedOn w:val="DefaultParagraphFont"/>
     <w:link w:val="Footer"/>
-    <w:uiPriority w:val="99"/>
-    <w:rsid w:val="00F47D89"/>
+    <w:rsid w:val="00937482"/>
   </w:style>
   <w:style w:type="character" w:styleId="PageNumber">
     <w:name w:val="page number"/>
     <w:basedOn w:val="DefaultParagraphFont"/>
-    <w:uiPriority w:val="99"/>
     <w:semiHidden/>
     <w:unhideWhenUsed/>
-    <w:rsid w:val="00F47D89"/>
+    <w:rsid w:val="00937482"/>
+  </w:style>
+  <w:style w:type="table" w:styleId="PlainTable1">
+    <w:name w:val="Plain Table 1"/>
+    <w:basedOn w:val="TableNormal"/>
+    <w:rsid w:val="00C065D5"/>
+    <w:pPr>
+      <w:spacing w:after="0"/>
+    </w:pPr>
+    <w:tblPr>
+      <w:tblStyleRowBandSize w:val="1"/>
+      <w:tblStyleColBandSize w:val="1"/>
+      <w:tblBorders>
+        <w:top w:val="single" w:sz="4" w:space="0" w:color="BFBFBF" w:themeColor="background1" w:themeShade="BF"/>
+        <w:left w:val="single" w:sz="4" w:space="0" w:color="BFBFBF" w:themeColor="background1" w:themeShade="BF"/>
+        <w:bottom w:val="single" w:sz="4" w:space="0" w:color="BFBFBF" w:themeColor="background1" w:themeShade="BF"/>
+        <w:right w:val="single" w:sz="4" w:space="0" w:color="BFBFBF" w:themeColor="background1" w:themeShade="BF"/>
+        <w:insideH w:val="single" w:sz="4" w:space="0" w:color="BFBFBF" w:themeColor="background1" w:themeShade="BF"/>
+        <w:insideV w:val="single" w:sz="4" w:space="0" w:color="BFBFBF" w:themeColor="background1" w:themeShade="BF"/>
+      </w:tblBorders>
+    </w:tblPr>
+    <w:tblStylePr w:type="firstRow">
+      <w:rPr>
+        <w:b/>
+        <w:bCs/>
+      </w:rPr>
+    </w:tblStylePr>
+    <w:tblStylePr w:type="lastRow">
+      <w:rPr>
+        <w:b/>
+        <w:bCs/>
+      </w:rPr>
+      <w:tblPr/>
+      <w:tcPr>
+        <w:tcBorders>
+          <w:top w:val="double" w:sz="4" w:space="0" w:color="BFBFBF" w:themeColor="background1" w:themeShade="BF"/>
+        </w:tcBorders>
+      </w:tcPr>
+    </w:tblStylePr>
+    <w:tblStylePr w:type="firstCol">
+      <w:rPr>
+        <w:b/>
+        <w:bCs/>
+      </w:rPr>
+    </w:tblStylePr>
+    <w:tblStylePr w:type="lastCol">
+      <w:rPr>
+        <w:b/>
+        <w:bCs/>
+      </w:rPr>
+    </w:tblStylePr>
+    <w:tblStylePr w:type="band1Vert">
+      <w:tblPr/>
+      <w:tcPr>
+        <w:shd w:val="clear" w:color="auto" w:fill="F2F2F2" w:themeFill="background1" w:themeFillShade="F2"/>
+      </w:tcPr>
+    </w:tblStylePr>
+    <w:tblStylePr w:type="band1Horz">
+      <w:tblPr/>
+      <w:tcPr>
+        <w:shd w:val="clear" w:color="auto" w:fill="F2F2F2" w:themeFill="background1" w:themeFillShade="F2"/>
+      </w:tcPr>
+    </w:tblStylePr>
   </w:style>
 </w:styles>
 </file>
@@ -649,44 +1741,44 @@
         <a:sysClr val="window" lastClr="FFFFFF"/>
       </a:lt1>
       <a:dk2>
-        <a:srgbClr val="44546A"/>
+        <a:srgbClr val="1F497D"/>
       </a:dk2>
       <a:lt2>
-        <a:srgbClr val="E7E6E6"/>
+        <a:srgbClr val="EEECE1"/>
       </a:lt2>
       <a:accent1>
-        <a:srgbClr val="4472C4"/>
+        <a:srgbClr val="4F81BD"/>
       </a:accent1>
       <a:accent2>
-        <a:srgbClr val="ED7D31"/>
+        <a:srgbClr val="C0504D"/>
       </a:accent2>
       <a:accent3>
-        <a:srgbClr val="A5A5A5"/>
+        <a:srgbClr val="9BBB59"/>
       </a:accent3>
       <a:accent4>
-        <a:srgbClr val="FFC000"/>
+        <a:srgbClr val="8064A2"/>
       </a:accent4>
       <a:accent5>
-        <a:srgbClr val="5B9BD5"/>
+        <a:srgbClr val="4BACC6"/>
       </a:accent5>
       <a:accent6>
-        <a:srgbClr val="70AD47"/>
+        <a:srgbClr val="F79646"/>
       </a:accent6>
       <a:hlink>
-        <a:srgbClr val="0563C1"/>
+        <a:srgbClr val="0000FF"/>
       </a:hlink>
       <a:folHlink>
-        <a:srgbClr val="954F72"/>
+        <a:srgbClr val="800080"/>
       </a:folHlink>
     </a:clrScheme>
     <a:fontScheme name="Office">
       <a:majorFont>
-        <a:latin typeface="Calibri Light" panose="020F0302020204030204"/>
+        <a:latin typeface="Calibri"/>
         <a:ea typeface=""/>
         <a:cs typeface=""/>
-        <a:font script="Jpan" typeface="Yu Gothic Light"/>
+        <a:font script="Jpan" typeface="ＭＳ ゴシック"/>
         <a:font script="Hang" typeface="맑은 고딕"/>
-        <a:font script="Hans" typeface="DengXian Light"/>
+        <a:font script="Hans" typeface="宋体"/>
         <a:font script="Hant" typeface="新細明體"/>
         <a:font script="Arab" typeface="Times New Roman"/>
         <a:font script="Hebr" typeface="Times New Roman"/>
@@ -713,15 +1805,14 @@
         <a:font script="Mong" typeface="Mongolian Baiti"/>
         <a:font script="Viet" typeface="Times New Roman"/>
         <a:font script="Uigh" typeface="Microsoft Uighur"/>
-        <a:font script="Geor" typeface="Sylfaen"/>
       </a:majorFont>
       <a:minorFont>
-        <a:latin typeface="Calibri" panose="020F0502020204030204"/>
+        <a:latin typeface="Cambria"/>
         <a:ea typeface=""/>
         <a:cs typeface=""/>
-        <a:font script="Jpan" typeface="Yu Mincho"/>
+        <a:font script="Jpan" typeface="ＭＳ 明朝"/>
         <a:font script="Hang" typeface="맑은 고딕"/>
-        <a:font script="Hans" typeface="DengXian"/>
+        <a:font script="Hans" typeface="宋体"/>
         <a:font script="Hant" typeface="新細明體"/>
         <a:font script="Arab" typeface="Arial"/>
         <a:font script="Hebr" typeface="Arial"/>
@@ -748,7 +1839,6 @@
         <a:font script="Mong" typeface="Mongolian Baiti"/>
         <a:font script="Viet" typeface="Arial"/>
         <a:font script="Uigh" typeface="Microsoft Uighur"/>
-        <a:font script="Geor" typeface="Sylfaen"/>
       </a:minorFont>
     </a:fontScheme>
     <a:fmtScheme name="Office">
@@ -760,141 +1850,200 @@
           <a:gsLst>
             <a:gs pos="0">
               <a:schemeClr val="phClr">
-                <a:lumMod val="110000"/>
-                <a:satMod val="105000"/>
-                <a:tint val="67000"/>
+                <a:tint val="50000"/>
+                <a:satMod val="300000"/>
               </a:schemeClr>
             </a:gs>
-            <a:gs pos="50000">
+            <a:gs pos="35000">
               <a:schemeClr val="phClr">
-                <a:lumMod val="105000"/>
-                <a:satMod val="103000"/>
-                <a:tint val="73000"/>
+                <a:tint val="37000"/>
+                <a:satMod val="300000"/>
               </a:schemeClr>
             </a:gs>
             <a:gs pos="100000">
               <a:schemeClr val="phClr">
-                <a:lumMod val="105000"/>
-                <a:satMod val="109000"/>
-                <a:tint val="81000"/>
+                <a:tint val="15000"/>
+                <a:satMod val="350000"/>
               </a:schemeClr>
             </a:gs>
           </a:gsLst>
-          <a:lin ang="5400000" scaled="0"/>
+          <a:lin ang="16200000" scaled="1"/>
         </a:gradFill>
         <a:gradFill rotWithShape="1">
           <a:gsLst>
             <a:gs pos="0">
               <a:schemeClr val="phClr">
-                <a:satMod val="103000"/>
-                <a:lumMod val="102000"/>
-                <a:tint val="94000"/>
-              </a:schemeClr>
-            </a:gs>
-            <a:gs pos="50000">
-              <a:schemeClr val="phClr">
-                <a:satMod val="110000"/>
-                <a:lumMod val="100000"/>
+                <a:tint val="100000"/>
                 <a:shade val="100000"/>
+                <a:satMod val="130000"/>
               </a:schemeClr>
             </a:gs>
             <a:gs pos="100000">
               <a:schemeClr val="phClr">
-                <a:lumMod val="99000"/>
-                <a:satMod val="120000"/>
-                <a:shade val="78000"/>
+                <a:tint val="50000"/>
+                <a:shade val="100000"/>
+                <a:satMod val="350000"/>
               </a:schemeClr>
             </a:gs>
           </a:gsLst>
-          <a:lin ang="5400000" scaled="0"/>
+          <a:lin ang="16200000" scaled="0"/>
         </a:gradFill>
       </a:fillStyleLst>
       <a:lnStyleLst>
-        <a:ln w="6350" cap="flat" cmpd="sng" algn="ctr">
+        <a:ln w="9525" cap="flat" cmpd="sng" algn="ctr">
+          <a:solidFill>
+            <a:schemeClr val="phClr">
+              <a:shade val="95000"/>
+              <a:satMod val="105000"/>
+            </a:schemeClr>
+          </a:solidFill>
+          <a:prstDash val="solid"/>
+        </a:ln>
+        <a:ln w="25400" cap="flat" cmpd="sng" algn="ctr">
           <a:solidFill>
             <a:schemeClr val="phClr"/>
           </a:solidFill>
           <a:prstDash val="solid"/>
-          <a:miter lim="800000"/>
         </a:ln>
-        <a:ln w="12700" cap="flat" cmpd="sng" algn="ctr">
+        <a:ln w="38100" cap="flat" cmpd="sng" algn="ctr">
           <a:solidFill>
             <a:schemeClr val="phClr"/>
           </a:solidFill>
           <a:prstDash val="solid"/>
-          <a:miter lim="800000"/>
-        </a:ln>
-        <a:ln w="19050" cap="flat" cmpd="sng" algn="ctr">
-          <a:solidFill>
-            <a:schemeClr val="phClr"/>
-          </a:solidFill>
-          <a:prstDash val="solid"/>
-          <a:miter lim="800000"/>
         </a:ln>
       </a:lnStyleLst>
       <a:effectStyleLst>
         <a:effectStyle>
-          <a:effectLst/>
-        </a:effectStyle>
-        <a:effectStyle>
-          <a:effectLst/>
+          <a:effectLst>
+            <a:outerShdw blurRad="40000" dist="20000" dir="5400000" rotWithShape="0">
+              <a:srgbClr val="000000">
+                <a:alpha val="38000"/>
+              </a:srgbClr>
+            </a:outerShdw>
+          </a:effectLst>
         </a:effectStyle>
         <a:effectStyle>
           <a:effectLst>
-            <a:outerShdw blurRad="57150" dist="19050" dir="5400000" algn="ctr" rotWithShape="0">
+            <a:outerShdw blurRad="40000" dist="23000" dir="5400000" rotWithShape="0">
               <a:srgbClr val="000000">
-                <a:alpha val="63000"/>
+                <a:alpha val="35000"/>
               </a:srgbClr>
             </a:outerShdw>
           </a:effectLst>
+        </a:effectStyle>
+        <a:effectStyle>
+          <a:effectLst>
+            <a:outerShdw blurRad="40000" dist="23000" dir="5400000" rotWithShape="0">
+              <a:srgbClr val="000000">
+                <a:alpha val="35000"/>
+              </a:srgbClr>
+            </a:outerShdw>
+          </a:effectLst>
+          <a:scene3d>
+            <a:camera prst="orthographicFront">
+              <a:rot lat="0" lon="0" rev="0"/>
+            </a:camera>
+            <a:lightRig rig="threePt" dir="t">
+              <a:rot lat="0" lon="0" rev="1200000"/>
+            </a:lightRig>
+          </a:scene3d>
+          <a:sp3d>
+            <a:bevelT w="63500" h="25400"/>
+          </a:sp3d>
         </a:effectStyle>
       </a:effectStyleLst>
       <a:bgFillStyleLst>
         <a:solidFill>
           <a:schemeClr val="phClr"/>
         </a:solidFill>
-        <a:solidFill>
-          <a:schemeClr val="phClr">
-            <a:tint val="95000"/>
-            <a:satMod val="170000"/>
-          </a:schemeClr>
-        </a:solidFill>
         <a:gradFill rotWithShape="1">
           <a:gsLst>
             <a:gs pos="0">
               <a:schemeClr val="phClr">
-                <a:tint val="93000"/>
-                <a:satMod val="150000"/>
-                <a:shade val="98000"/>
-                <a:lumMod val="102000"/>
+                <a:tint val="40000"/>
+                <a:satMod val="350000"/>
               </a:schemeClr>
             </a:gs>
-            <a:gs pos="50000">
+            <a:gs pos="40000">
               <a:schemeClr val="phClr">
-                <a:tint val="98000"/>
-                <a:satMod val="130000"/>
-                <a:shade val="90000"/>
-                <a:lumMod val="103000"/>
+                <a:tint val="45000"/>
+                <a:shade val="99000"/>
+                <a:satMod val="350000"/>
               </a:schemeClr>
             </a:gs>
             <a:gs pos="100000">
               <a:schemeClr val="phClr">
-                <a:shade val="63000"/>
-                <a:satMod val="120000"/>
+                <a:shade val="20000"/>
+                <a:satMod val="255000"/>
               </a:schemeClr>
             </a:gs>
           </a:gsLst>
-          <a:lin ang="5400000" scaled="0"/>
+          <a:path path="circle">
+            <a:fillToRect l="50000" t="-80000" r="50000" b="180000"/>
+          </a:path>
+        </a:gradFill>
+        <a:gradFill rotWithShape="1">
+          <a:gsLst>
+            <a:gs pos="0">
+              <a:schemeClr val="phClr">
+                <a:tint val="80000"/>
+                <a:satMod val="300000"/>
+              </a:schemeClr>
+            </a:gs>
+            <a:gs pos="100000">
+              <a:schemeClr val="phClr">
+                <a:shade val="30000"/>
+                <a:satMod val="200000"/>
+              </a:schemeClr>
+            </a:gs>
+          </a:gsLst>
+          <a:path path="circle">
+            <a:fillToRect l="50000" t="50000" r="50000" b="50000"/>
+          </a:path>
         </a:gradFill>
       </a:bgFillStyleLst>
     </a:fmtScheme>
   </a:themeElements>
-  <a:objectDefaults/>
+  <a:objectDefaults>
+    <a:spDef>
+      <a:spPr/>
+      <a:bodyPr/>
+      <a:lstStyle/>
+      <a:style>
+        <a:lnRef idx="1">
+          <a:schemeClr val="accent1"/>
+        </a:lnRef>
+        <a:fillRef idx="3">
+          <a:schemeClr val="accent1"/>
+        </a:fillRef>
+        <a:effectRef idx="2">
+          <a:schemeClr val="accent1"/>
+        </a:effectRef>
+        <a:fontRef idx="minor">
+          <a:schemeClr val="lt1"/>
+        </a:fontRef>
+      </a:style>
+    </a:spDef>
+    <a:lnDef>
+      <a:spPr/>
+      <a:bodyPr/>
+      <a:lstStyle/>
+      <a:style>
+        <a:lnRef idx="2">
+          <a:schemeClr val="accent1"/>
+        </a:lnRef>
+        <a:fillRef idx="0">
+          <a:schemeClr val="accent1"/>
+        </a:fillRef>
+        <a:effectRef idx="1">
+          <a:schemeClr val="accent1"/>
+        </a:effectRef>
+        <a:fontRef idx="minor">
+          <a:schemeClr val="tx1"/>
+        </a:fontRef>
+      </a:style>
+    </a:lnDef>
+  </a:objectDefaults>
   <a:extraClrSchemeLst/>
-  <a:extLst>
-    <a:ext uri="{05A4C25C-085E-4340-85A3-A5531E510DB2}">
-      <thm15:themeFamily xmlns:thm15="http://schemas.microsoft.com/office/thememl/2012/main" name="Office Theme" id="{62F939B6-93AF-4DB8-9C6B-D6C7DFDC589F}" vid="{4A3C46E8-61CC-4603-A589-7422A47A8E4A}"/>
-    </a:ext>
-  </a:extLst>
 </a:theme>
 </file>